--- a/neeraj-sharma-complete_resume.docx
+++ b/neeraj-sharma-complete_resume.docx
@@ -2,7 +2,7 @@
 <file path=word/document.xml><?xml version="1.0" encoding="utf-8"?>
 <w:document xmlns:w="http://schemas.openxmlformats.org/wordprocessingml/2006/main" xmlns:m="http://schemas.openxmlformats.org/officeDocument/2006/math" xmlns:r="http://schemas.openxmlformats.org/officeDocument/2006/relationships" xmlns:o="urn:schemas-microsoft-com:office:office" xmlns:v="urn:schemas-microsoft-com:vml" xmlns:w10="urn:schemas-microsoft-com:office:word" xmlns:a="http://schemas.openxmlformats.org/drawingml/2006/main" xmlns:pic="http://schemas.openxmlformats.org/drawingml/2006/picture" xmlns:wp="http://schemas.openxmlformats.org/drawingml/2006/wordprocessingDrawing">
   <w:body>
-    <w:bookmarkStart w:id="42" w:name="neeraj-sharma"/>
+    <w:bookmarkStart w:id="44" w:name="neeraj-sharma"/>
     <w:p>
       <w:pPr>
         <w:pStyle w:val="Heading1"/>
@@ -16,13 +16,17 @@
         <w:pStyle w:val="FirstParagraph"/>
       </w:pPr>
       <w:r>
+        <w:rPr>
+          <w:b/>
+          <w:bCs/>
+        </w:rPr>
         <w:t xml:space="preserve">Senior Cloud &amp; DevSecOps Engineer | Site Reliability Engineer (SRE)</w:t>
       </w:r>
       <w:r>
         <w:br/>
       </w:r>
       <w:r>
-        <w:t xml:space="preserve">Cloud Security | Observability | AI-Ops | MLOps | Cybersecurity</w:t>
+        <w:t xml:space="preserve">Cloud Security · Observability · AI-Ops · MLOps · Cybersecurity</w:t>
       </w:r>
     </w:p>
     <w:p>
@@ -43,9 +47,6 @@
       </w:r>
       <w:r>
         <w:t xml:space="preserve">Email:</w:t>
-      </w:r>
-      <w:r>
-        <w:t xml:space="preserve"> </w:t>
       </w:r>
       <w:r>
         <w:br/>
@@ -82,12 +83,52 @@
         </w:r>
       </w:hyperlink>
     </w:p>
+    <w:bookmarkStart w:id="23" w:name="professional-summary"/>
+    <w:p>
+      <w:pPr>
+        <w:pStyle w:val="Heading2"/>
+      </w:pPr>
+      <w:r>
+        <w:t xml:space="preserve">PROFESSIONAL SUMMARY</w:t>
+      </w:r>
+    </w:p>
+    <w:p>
+      <w:pPr>
+        <w:pStyle w:val="FirstParagraph"/>
+      </w:pPr>
+      <w:r>
+        <w:t xml:space="preserve">Senior Cloud, DevSecOps, and Site Reliability Engineer with 20+ years of experience designing, securing, and operating enterprise-scale distributed systems.</w:t>
+      </w:r>
+    </w:p>
+    <w:bookmarkStart w:id="22" w:name="digital-badges--certifications"/>
+    <w:p>
+      <w:pPr>
+        <w:pStyle w:val="Heading3"/>
+      </w:pPr>
+      <w:r>
+        <w:t xml:space="preserve">Digital Badges + Certifications</w:t>
+      </w:r>
+    </w:p>
+    <w:p>
+      <w:pPr>
+        <w:pStyle w:val="FirstParagraph"/>
+      </w:pPr>
+      <w:r>
+        <w:t xml:space="preserve">CORE SKILLS</w:t>
+      </w:r>
+    </w:p>
     <w:p>
       <w:pPr>
         <w:pStyle w:val="BodyText"/>
       </w:pPr>
       <w:r>
-        <w:t xml:space="preserve">FULL CAREER HISTORY – CLOUD, DEVSECOPS, SRE, AI-OPS, SECURITY</w:t>
+        <w:t xml:space="preserve">Cloud Platforms:</w:t>
+      </w:r>
+      <w:r>
+        <w:t xml:space="preserve"> </w:t>
+      </w:r>
+      <w:r>
+        <w:t xml:space="preserve">IBM Cloud, Google Cloud Platform (GCP), Oracle Cloud Infrastructure (OCI)</w:t>
       </w:r>
     </w:p>
     <w:p>
@@ -95,7 +136,25 @@
         <w:pStyle w:val="BodyText"/>
       </w:pPr>
       <w:r>
-        <w:t xml:space="preserve">SUMMARY</w:t>
+        <w:t xml:space="preserve">Containers, MLOps &amp; SRE:</w:t>
+      </w:r>
+      <w:r>
+        <w:t xml:space="preserve"> </w:t>
+      </w:r>
+      <w:r>
+        <w:t xml:space="preserve">Kubernetes, Kubeflow, Helm,</w:t>
+      </w:r>
+      <w:r>
+        <w:t xml:space="preserve"> </w:t>
+      </w:r>
+      <w:r>
+        <w:t xml:space="preserve">Model Training Pipelines, Model Serving,</w:t>
+      </w:r>
+      <w:r>
+        <w:t xml:space="preserve"> </w:t>
+      </w:r>
+      <w:r>
+        <w:t xml:space="preserve">Incident Response, On-Call Operations, Reliability Engineering</w:t>
       </w:r>
     </w:p>
     <w:p>
@@ -103,31 +162,53 @@
         <w:pStyle w:val="BodyText"/>
       </w:pPr>
       <w:r>
-        <w:t xml:space="preserve">Senior Cloud, DevSecOps, and Site Reliability Engineer with 20+ years of experience</w:t>
-      </w:r>
-      <w:r>
-        <w:t xml:space="preserve"> </w:t>
-      </w:r>
-      <w:r>
-        <w:t xml:space="preserve">designing, securing, and operating enterprise-scale distributed systems.</w:t>
-      </w:r>
-      <w:r>
-        <w:t xml:space="preserve"> </w:t>
-      </w:r>
-      <w:r>
-        <w:t xml:space="preserve">Proven expertise across IBM Cloud, Google Cloud Platform (GCP),</w:t>
-      </w:r>
-      <w:r>
-        <w:t xml:space="preserve"> </w:t>
-      </w:r>
-      <w:r>
-        <w:t xml:space="preserve">and Oracle Cloud Infrastructure (OCI), with deep hands-on leadership in</w:t>
-      </w:r>
-      <w:r>
-        <w:t xml:space="preserve"> </w:t>
-      </w:r>
-      <w:r>
-        <w:t xml:space="preserve">Kubernetes, Kubeflow, SIEM, Observability, AI-Ops, and production SRE operations.</w:t>
+        <w:t xml:space="preserve">Security:</w:t>
+      </w:r>
+      <w:r>
+        <w:t xml:space="preserve"> </w:t>
+      </w:r>
+      <w:r>
+        <w:t xml:space="preserve">SIEM (Exabeam, QRadar), SOAR, IAM, Zero Trust,</w:t>
+      </w:r>
+      <w:r>
+        <w:t xml:space="preserve"> </w:t>
+      </w:r>
+      <w:r>
+        <w:t xml:space="preserve">Threat Modeling, Vulnerability Management</w:t>
+      </w:r>
+    </w:p>
+    <w:p>
+      <w:pPr>
+        <w:pStyle w:val="BodyText"/>
+      </w:pPr>
+      <w:r>
+        <w:t xml:space="preserve">Observability &amp; AI-Ops:</w:t>
+      </w:r>
+      <w:r>
+        <w:t xml:space="preserve"> </w:t>
+      </w:r>
+      <w:r>
+        <w:t xml:space="preserve">Instana, Prometheus, Grafana, OpenTelemetry,</w:t>
+      </w:r>
+      <w:r>
+        <w:t xml:space="preserve"> </w:t>
+      </w:r>
+      <w:r>
+        <w:t xml:space="preserve">Log Analytics, Root Cause Analysis, AI-Ops</w:t>
+      </w:r>
+    </w:p>
+    <w:p>
+      <w:pPr>
+        <w:pStyle w:val="BodyText"/>
+      </w:pPr>
+      <w:r>
+        <w:t xml:space="preserve">Programming &amp; Automation:</w:t>
+      </w:r>
+      <w:r>
+        <w:t xml:space="preserve"> </w:t>
+      </w:r>
+      <w:r>
+        <w:t xml:space="preserve">Python, Bash, Go</w:t>
       </w:r>
     </w:p>
     <w:p>
@@ -137,13 +218,36 @@
         </w:pict>
       </w:r>
     </w:p>
-    <w:bookmarkStart w:id="24" w:name="digital-badges--certifications"/>
+    <w:bookmarkEnd w:id="22"/>
+    <w:bookmarkEnd w:id="23"/>
+    <w:bookmarkStart w:id="25" w:name="professional-development"/>
+    <w:p>
+      <w:pPr>
+        <w:pStyle w:val="Heading2"/>
+      </w:pPr>
+      <w:r>
+        <w:t xml:space="preserve">PROFESSIONAL DEVELOPMENT</w:t>
+      </w:r>
+    </w:p>
+    <w:bookmarkStart w:id="24" w:name="Xa070dd733955bceae2b88e5fa2c1e6f6e26abe2"/>
     <w:p>
       <w:pPr>
         <w:pStyle w:val="Heading3"/>
       </w:pPr>
       <w:r>
-        <w:t xml:space="preserve">Digital Badges + Certifications</w:t>
+        <w:t xml:space="preserve">University of Texas at Austin — McCombs School of Business</w:t>
+      </w:r>
+    </w:p>
+    <w:p>
+      <w:pPr>
+        <w:pStyle w:val="FirstParagraph"/>
+      </w:pPr>
+      <w:r>
+        <w:rPr>
+          <w:b/>
+          <w:bCs/>
+        </w:rPr>
+        <w:t xml:space="preserve">Applied AI &amp; Data Science for Systems and Platform Decisioning</w:t>
       </w:r>
     </w:p>
     <w:p>
@@ -155,12 +259,942 @@
         </w:numPr>
       </w:pPr>
       <w:r>
+        <w:rPr>
+          <w:b/>
+          <w:bCs/>
+        </w:rPr>
+        <w:t xml:space="preserve">Completed:</w:t>
+      </w:r>
+      <w:r>
+        <w:t xml:space="preserve"> </w:t>
+      </w:r>
+      <w:r>
+        <w:t xml:space="preserve">Post Graduate Certification in Data Science &amp; AI for Business Applications (PGDSBA)</w:t>
+      </w:r>
+    </w:p>
+    <w:p>
+      <w:pPr>
+        <w:pStyle w:val="Compact"/>
+        <w:numPr>
+          <w:ilvl w:val="0"/>
+          <w:numId w:val="1001"/>
+        </w:numPr>
+      </w:pPr>
+      <w:r>
+        <w:rPr>
+          <w:b/>
+          <w:bCs/>
+        </w:rPr>
+        <w:t xml:space="preserve">In Progress:</w:t>
+      </w:r>
+      <w:r>
+        <w:t xml:space="preserve"> </w:t>
+      </w:r>
+      <w:r>
+        <w:t xml:space="preserve">AI with Deep Learning (AIDL)</w:t>
+      </w:r>
+    </w:p>
+    <w:p>
+      <w:pPr>
+        <w:pStyle w:val="Compact"/>
+        <w:numPr>
+          <w:ilvl w:val="0"/>
+          <w:numId w:val="1001"/>
+        </w:numPr>
+      </w:pPr>
+      <w:r>
+        <w:rPr>
+          <w:b/>
+          <w:bCs/>
+        </w:rPr>
+        <w:t xml:space="preserve">Planned:</w:t>
+      </w:r>
+      <w:r>
+        <w:t xml:space="preserve"> </w:t>
+      </w:r>
+      <w:r>
+        <w:t xml:space="preserve">Generative AI for Business Applications (ETA: April 2026)</w:t>
+      </w:r>
+    </w:p>
+    <w:p>
+      <w:pPr>
+        <w:pStyle w:val="FirstParagraph"/>
+      </w:pPr>
+      <w:r>
+        <w:t xml:space="preserve">This upskilling was undertaken following a role transition to deepen modern,</w:t>
+      </w:r>
+      <w:r>
+        <w:t xml:space="preserve"> </w:t>
+      </w:r>
+      <w:r>
+        <w:t xml:space="preserve">AI-informed system design and operational decisioning across cloud, security,</w:t>
+      </w:r>
+      <w:r>
+        <w:t xml:space="preserve"> </w:t>
+      </w:r>
+      <w:r>
+        <w:t xml:space="preserve">and IoT environments.</w:t>
+      </w:r>
+    </w:p>
+    <w:p>
+      <w:r>
+        <w:pict>
+          <v:rect style="width:0;height:1.5pt" o:hralign="center" o:hrstd="t" o:hr="t"/>
+        </w:pict>
+      </w:r>
+    </w:p>
+    <w:bookmarkEnd w:id="24"/>
+    <w:bookmarkEnd w:id="25"/>
+    <w:bookmarkStart w:id="39" w:name="work-experience"/>
+    <w:p>
+      <w:pPr>
+        <w:pStyle w:val="Heading2"/>
+      </w:pPr>
+      <w:r>
+        <w:t xml:space="preserve">WORK EXPERIENCE</w:t>
+      </w:r>
+    </w:p>
+    <w:bookmarkStart w:id="26" w:name="ibm--senior-backend-engineer"/>
+    <w:p>
+      <w:pPr>
+        <w:pStyle w:val="Heading3"/>
+      </w:pPr>
+      <w:r>
+        <w:t xml:space="preserve">IBM — Senior Backend Engineer</w:t>
+      </w:r>
+    </w:p>
+    <w:p>
+      <w:pPr>
+        <w:pStyle w:val="FirstParagraph"/>
+      </w:pPr>
+      <w:r>
+        <w:rPr>
+          <w:b/>
+          <w:bCs/>
+        </w:rPr>
+        <w:t xml:space="preserve">Apr 2021 – Apr 2025</w:t>
+      </w:r>
+    </w:p>
+    <w:p>
+      <w:pPr>
+        <w:pStyle w:val="Compact"/>
+        <w:numPr>
+          <w:ilvl w:val="0"/>
+          <w:numId w:val="1002"/>
+        </w:numPr>
+      </w:pPr>
+      <w:r>
+        <w:t xml:space="preserve">Owned scalable backend services for cloud-native platforms supporting telemetry-driven</w:t>
+      </w:r>
+      <w:r>
+        <w:t xml:space="preserve"> </w:t>
+      </w:r>
+      <w:r>
+        <w:t xml:space="preserve">monitoring and automated remediation.</w:t>
+      </w:r>
+    </w:p>
+    <w:p>
+      <w:pPr>
+        <w:pStyle w:val="Compact"/>
+        <w:numPr>
+          <w:ilvl w:val="0"/>
+          <w:numId w:val="1002"/>
+        </w:numPr>
+      </w:pPr>
+      <w:r>
+        <w:t xml:space="preserve">Improved system quality through CI/CD, observability pipelines, and feedback loops</w:t>
+      </w:r>
+      <w:r>
+        <w:t xml:space="preserve"> </w:t>
+      </w:r>
+      <w:r>
+        <w:t xml:space="preserve">informed by runtime data.</w:t>
+      </w:r>
+    </w:p>
+    <w:p>
+      <w:pPr>
+        <w:pStyle w:val="Compact"/>
+        <w:numPr>
+          <w:ilvl w:val="0"/>
+          <w:numId w:val="1002"/>
+        </w:numPr>
+      </w:pPr>
+      <w:r>
+        <w:t xml:space="preserve">Built and maintained</w:t>
+      </w:r>
+      <w:r>
+        <w:t xml:space="preserve"> </w:t>
+      </w:r>
+      <w:r>
+        <w:rPr>
+          <w:b/>
+          <w:bCs/>
+        </w:rPr>
+        <w:t xml:space="preserve">200+ Python/Ansible automation tests</w:t>
+      </w:r>
+      <w:r>
+        <w:t xml:space="preserve">, accelerating releases</w:t>
+      </w:r>
+      <w:r>
+        <w:t xml:space="preserve"> </w:t>
+      </w:r>
+      <w:r>
+        <w:t xml:space="preserve">and measurably improving platform reliability.</w:t>
+      </w:r>
+    </w:p>
+    <w:p>
+      <w:r>
+        <w:pict>
+          <v:rect style="width:0;height:1.5pt" o:hralign="center" o:hrstd="t" o:hr="t"/>
+        </w:pict>
+      </w:r>
+    </w:p>
+    <w:bookmarkEnd w:id="26"/>
+    <w:bookmarkStart w:id="27" w:name="X7bd3f808303639758ba8821e11fc3ffd8cd7bb0"/>
+    <w:p>
+      <w:pPr>
+        <w:pStyle w:val="Heading3"/>
+      </w:pPr>
+      <w:r>
+        <w:t xml:space="preserve">Exabeam — Senior Software Quality Engineer</w:t>
+      </w:r>
+    </w:p>
+    <w:p>
+      <w:pPr>
+        <w:pStyle w:val="FirstParagraph"/>
+      </w:pPr>
+      <w:r>
+        <w:rPr>
+          <w:b/>
+          <w:bCs/>
+        </w:rPr>
+        <w:t xml:space="preserve">Aug 2019 – Mar 2021</w:t>
+      </w:r>
+    </w:p>
+    <w:p>
+      <w:pPr>
+        <w:pStyle w:val="Compact"/>
+        <w:numPr>
+          <w:ilvl w:val="0"/>
+          <w:numId w:val="1003"/>
+        </w:numPr>
+      </w:pPr>
+      <w:r>
+        <w:t xml:space="preserve">Led quality engineering for security analytics platforms processing high-volume</w:t>
+      </w:r>
+      <w:r>
+        <w:t xml:space="preserve"> </w:t>
+      </w:r>
+      <w:r>
+        <w:t xml:space="preserve">event and behavioral data.</w:t>
+      </w:r>
+    </w:p>
+    <w:p>
+      <w:pPr>
+        <w:pStyle w:val="Compact"/>
+        <w:numPr>
+          <w:ilvl w:val="0"/>
+          <w:numId w:val="1003"/>
+        </w:numPr>
+      </w:pPr>
+      <w:r>
+        <w:t xml:space="preserve">Developed automation frameworks validating data pipelines, scoring logic,</w:t>
+      </w:r>
+      <w:r>
+        <w:t xml:space="preserve"> </w:t>
+      </w:r>
+      <w:r>
+        <w:t xml:space="preserve">and detection workflows at scale.</w:t>
+      </w:r>
+    </w:p>
+    <w:p>
+      <w:pPr>
+        <w:pStyle w:val="Compact"/>
+        <w:numPr>
+          <w:ilvl w:val="0"/>
+          <w:numId w:val="1003"/>
+        </w:numPr>
+      </w:pPr>
+      <w:r>
+        <w:t xml:space="preserve">Strengthened release confidence for data-driven threat detection systems.</w:t>
+      </w:r>
+    </w:p>
+    <w:p>
+      <w:r>
+        <w:pict>
+          <v:rect style="width:0;height:1.5pt" o:hralign="center" o:hrstd="t" o:hr="t"/>
+        </w:pict>
+      </w:r>
+    </w:p>
+    <w:bookmarkEnd w:id="27"/>
+    <w:bookmarkStart w:id="28" w:name="oracle--principal-software-engineer"/>
+    <w:p>
+      <w:pPr>
+        <w:pStyle w:val="Heading3"/>
+      </w:pPr>
+      <w:r>
+        <w:t xml:space="preserve">Oracle — Principal Software Engineer</w:t>
+      </w:r>
+    </w:p>
+    <w:p>
+      <w:pPr>
+        <w:pStyle w:val="FirstParagraph"/>
+      </w:pPr>
+      <w:r>
+        <w:rPr>
+          <w:b/>
+          <w:bCs/>
+        </w:rPr>
+        <w:t xml:space="preserve">May 2018 – Jul 2019</w:t>
+      </w:r>
+    </w:p>
+    <w:p>
+      <w:pPr>
+        <w:pStyle w:val="Compact"/>
+        <w:numPr>
+          <w:ilvl w:val="0"/>
+          <w:numId w:val="1004"/>
+        </w:numPr>
+      </w:pPr>
+      <w:r>
+        <w:t xml:space="preserve">Directed architecture and deployment of</w:t>
+      </w:r>
+      <w:r>
+        <w:t xml:space="preserve"> </w:t>
+      </w:r>
+      <w:r>
+        <w:rPr>
+          <w:b/>
+          <w:bCs/>
+        </w:rPr>
+        <w:t xml:space="preserve">multi-tenant leaf–spine networks</w:t>
+      </w:r>
+      <w:r>
+        <w:t xml:space="preserve"> </w:t>
+      </w:r>
+      <w:r>
+        <w:t xml:space="preserve">across 20+ global data centers.</w:t>
+      </w:r>
+    </w:p>
+    <w:p>
+      <w:pPr>
+        <w:pStyle w:val="Compact"/>
+        <w:numPr>
+          <w:ilvl w:val="0"/>
+          <w:numId w:val="1004"/>
+        </w:numPr>
+      </w:pPr>
+      <w:r>
+        <w:t xml:space="preserve">Delivered Python and Java microservices supporting policy-driven orchestration</w:t>
+      </w:r>
+      <w:r>
+        <w:t xml:space="preserve"> </w:t>
+      </w:r>
+      <w:r>
+        <w:t xml:space="preserve">and automated provisioning.</w:t>
+      </w:r>
+    </w:p>
+    <w:p>
+      <w:pPr>
+        <w:pStyle w:val="Compact"/>
+        <w:numPr>
+          <w:ilvl w:val="0"/>
+          <w:numId w:val="1004"/>
+        </w:numPr>
+      </w:pPr>
+      <w:r>
+        <w:t xml:space="preserve">Enabled faster regional expansion through scalable, software-defined</w:t>
+      </w:r>
+      <w:r>
+        <w:t xml:space="preserve"> </w:t>
+      </w:r>
+      <w:r>
+        <w:t xml:space="preserve">infrastructure design.</w:t>
+      </w:r>
+    </w:p>
+    <w:p>
+      <w:r>
+        <w:pict>
+          <v:rect style="width:0;height:1.5pt" o:hralign="center" o:hrstd="t" o:hr="t"/>
+        </w:pict>
+      </w:r>
+    </w:p>
+    <w:bookmarkEnd w:id="28"/>
+    <w:bookmarkStart w:id="29" w:name="light--senior-software-qa-engineer"/>
+    <w:p>
+      <w:pPr>
+        <w:pStyle w:val="Heading3"/>
+      </w:pPr>
+      <w:r>
+        <w:t xml:space="preserve">Light — Senior Software QA Engineer</w:t>
+      </w:r>
+    </w:p>
+    <w:p>
+      <w:pPr>
+        <w:pStyle w:val="FirstParagraph"/>
+      </w:pPr>
+      <w:r>
+        <w:rPr>
+          <w:b/>
+          <w:bCs/>
+        </w:rPr>
+        <w:t xml:space="preserve">Jun 2017 – Apr 2018</w:t>
+      </w:r>
+    </w:p>
+    <w:p>
+      <w:pPr>
+        <w:pStyle w:val="Compact"/>
+        <w:numPr>
+          <w:ilvl w:val="0"/>
+          <w:numId w:val="1005"/>
+        </w:numPr>
+      </w:pPr>
+      <w:r>
+        <w:t xml:space="preserve">Built automated test frameworks for embedded camera firmware and Android-based</w:t>
+      </w:r>
+      <w:r>
+        <w:t xml:space="preserve"> </w:t>
+      </w:r>
+      <w:r>
+        <w:t xml:space="preserve">imaging platforms.</w:t>
+      </w:r>
+    </w:p>
+    <w:p>
+      <w:pPr>
+        <w:pStyle w:val="Compact"/>
+        <w:numPr>
+          <w:ilvl w:val="0"/>
+          <w:numId w:val="1005"/>
+        </w:numPr>
+      </w:pPr>
+      <w:r>
+        <w:t xml:space="preserve">Executed system integration testing across hardware, firmware, and mobile software</w:t>
+      </w:r>
+      <w:r>
+        <w:t xml:space="preserve"> </w:t>
+      </w:r>
+      <w:r>
+        <w:t xml:space="preserve">using data-backed validation.</w:t>
+      </w:r>
+    </w:p>
+    <w:p>
+      <w:pPr>
+        <w:pStyle w:val="Compact"/>
+        <w:numPr>
+          <w:ilvl w:val="0"/>
+          <w:numId w:val="1005"/>
+        </w:numPr>
+      </w:pPr>
+      <w:r>
+        <w:t xml:space="preserve">Improved performance and stability using Android, ADB, and Python-based automation.</w:t>
+      </w:r>
+    </w:p>
+    <w:p>
+      <w:r>
+        <w:pict>
+          <v:rect style="width:0;height:1.5pt" o:hralign="center" o:hrstd="t" o:hr="t"/>
+        </w:pict>
+      </w:r>
+    </w:p>
+    <w:bookmarkEnd w:id="29"/>
+    <w:bookmarkStart w:id="30" w:name="silver-spring-networks--senior-sdet"/>
+    <w:p>
+      <w:pPr>
+        <w:pStyle w:val="Heading3"/>
+      </w:pPr>
+      <w:r>
+        <w:t xml:space="preserve">Silver Spring Networks — Senior SDET</w:t>
+      </w:r>
+    </w:p>
+    <w:p>
+      <w:pPr>
+        <w:pStyle w:val="FirstParagraph"/>
+      </w:pPr>
+      <w:r>
+        <w:rPr>
+          <w:b/>
+          <w:bCs/>
+        </w:rPr>
+        <w:t xml:space="preserve">Nov 2012 – May 2017</w:t>
+      </w:r>
+    </w:p>
+    <w:p>
+      <w:pPr>
+        <w:pStyle w:val="Compact"/>
+        <w:numPr>
+          <w:ilvl w:val="0"/>
+          <w:numId w:val="1006"/>
+        </w:numPr>
+      </w:pPr>
+      <w:r>
+        <w:t xml:space="preserve">Validated large-scale IoT platforms supporting</w:t>
+      </w:r>
+      <w:r>
+        <w:t xml:space="preserve"> </w:t>
+      </w:r>
+      <w:r>
+        <w:rPr>
+          <w:b/>
+          <w:bCs/>
+        </w:rPr>
+        <w:t xml:space="preserve">Smart Grid deployments</w:t>
+      </w:r>
+      <w:r>
+        <w:t xml:space="preserve"> </w:t>
+      </w:r>
+      <w:r>
+        <w:t xml:space="preserve">across millions of field devices.</w:t>
+      </w:r>
+    </w:p>
+    <w:p>
+      <w:pPr>
+        <w:pStyle w:val="Compact"/>
+        <w:numPr>
+          <w:ilvl w:val="0"/>
+          <w:numId w:val="1006"/>
+        </w:numPr>
+      </w:pPr>
+      <w:r>
+        <w:t xml:space="preserve">Built CI-driven automation for firmware, APIs, and cloud services using telemetry</w:t>
+      </w:r>
+      <w:r>
+        <w:t xml:space="preserve"> </w:t>
+      </w:r>
+      <w:r>
+        <w:t xml:space="preserve">and anomaly analysis.</w:t>
+      </w:r>
+    </w:p>
+    <w:p>
+      <w:pPr>
+        <w:pStyle w:val="Compact"/>
+        <w:numPr>
+          <w:ilvl w:val="0"/>
+          <w:numId w:val="1006"/>
+        </w:numPr>
+      </w:pPr>
+      <w:r>
+        <w:t xml:space="preserve">Supported production rollout of</w:t>
+      </w:r>
+      <w:r>
+        <w:t xml:space="preserve"> </w:t>
+      </w:r>
+      <w:r>
+        <w:rPr>
+          <w:b/>
+          <w:bCs/>
+        </w:rPr>
+        <w:t xml:space="preserve">23M+ smart devices</w:t>
+      </w:r>
+      <w:r>
+        <w:t xml:space="preserve"> </w:t>
+      </w:r>
+      <w:r>
+        <w:t xml:space="preserve">with high availability</w:t>
+      </w:r>
+      <w:r>
+        <w:t xml:space="preserve"> </w:t>
+      </w:r>
+      <w:r>
+        <w:t xml:space="preserve">and data integrity requirements.</w:t>
+      </w:r>
+    </w:p>
+    <w:p>
+      <w:r>
+        <w:pict>
+          <v:rect style="width:0;height:1.5pt" o:hralign="center" o:hrstd="t" o:hr="t"/>
+        </w:pict>
+      </w:r>
+    </w:p>
+    <w:bookmarkEnd w:id="30"/>
+    <w:bookmarkStart w:id="31" w:name="redwood-systems--senior-sdet"/>
+    <w:p>
+      <w:pPr>
+        <w:pStyle w:val="Heading3"/>
+      </w:pPr>
+      <w:r>
+        <w:t xml:space="preserve">Redwood Systems — Senior SDET</w:t>
+      </w:r>
+    </w:p>
+    <w:p>
+      <w:pPr>
+        <w:pStyle w:val="FirstParagraph"/>
+      </w:pPr>
+      <w:r>
+        <w:rPr>
+          <w:b/>
+          <w:bCs/>
+        </w:rPr>
+        <w:t xml:space="preserve">Jan 2011 – Oct 2012</w:t>
+      </w:r>
+    </w:p>
+    <w:p>
+      <w:pPr>
+        <w:pStyle w:val="Compact"/>
+        <w:numPr>
+          <w:ilvl w:val="0"/>
+          <w:numId w:val="1007"/>
+        </w:numPr>
+      </w:pPr>
+      <w:r>
+        <w:t xml:space="preserve">Led system integration and automation for sensor-driven smart lighting platforms</w:t>
+      </w:r>
+      <w:r>
+        <w:t xml:space="preserve"> </w:t>
+      </w:r>
+      <w:r>
+        <w:t xml:space="preserve">used in green building environments.</w:t>
+      </w:r>
+    </w:p>
+    <w:p>
+      <w:r>
+        <w:pict>
+          <v:rect style="width:0;height:1.5pt" o:hralign="center" o:hrstd="t" o:hr="t"/>
+        </w:pict>
+      </w:r>
+    </w:p>
+    <w:bookmarkEnd w:id="31"/>
+    <w:bookmarkStart w:id="32" w:name="cdnetworks--senior-qa-manager"/>
+    <w:p>
+      <w:pPr>
+        <w:pStyle w:val="Heading3"/>
+      </w:pPr>
+      <w:r>
+        <w:t xml:space="preserve">CDNetworks — Senior QA Manager</w:t>
+      </w:r>
+    </w:p>
+    <w:p>
+      <w:pPr>
+        <w:pStyle w:val="FirstParagraph"/>
+      </w:pPr>
+      <w:r>
+        <w:rPr>
+          <w:b/>
+          <w:bCs/>
+        </w:rPr>
+        <w:t xml:space="preserve">Aug 2009 – Dec 2010</w:t>
+      </w:r>
+    </w:p>
+    <w:p>
+      <w:pPr>
+        <w:pStyle w:val="Compact"/>
+        <w:numPr>
+          <w:ilvl w:val="0"/>
+          <w:numId w:val="1008"/>
+        </w:numPr>
+      </w:pPr>
+      <w:r>
+        <w:t xml:space="preserve">Owned global QA strategy for distributed CDN infrastructure, validating performance,</w:t>
+      </w:r>
+      <w:r>
+        <w:t xml:space="preserve"> </w:t>
+      </w:r>
+      <w:r>
+        <w:t xml:space="preserve">reliability, and data flow at scale.</w:t>
+      </w:r>
+    </w:p>
+    <w:p>
+      <w:r>
+        <w:pict>
+          <v:rect style="width:0;height:1.5pt" o:hralign="center" o:hrstd="t" o:hr="t"/>
+        </w:pict>
+      </w:r>
+    </w:p>
+    <w:bookmarkEnd w:id="32"/>
+    <w:bookmarkStart w:id="33" w:name="vusion--senior-qa-manager"/>
+    <w:p>
+      <w:pPr>
+        <w:pStyle w:val="Heading3"/>
+      </w:pPr>
+      <w:r>
+        <w:t xml:space="preserve">Vusion — Senior QA Manager</w:t>
+      </w:r>
+    </w:p>
+    <w:p>
+      <w:pPr>
+        <w:pStyle w:val="FirstParagraph"/>
+      </w:pPr>
+      <w:r>
+        <w:rPr>
+          <w:b/>
+          <w:bCs/>
+        </w:rPr>
+        <w:t xml:space="preserve">Apr 2007 – Jul 2009</w:t>
+      </w:r>
+    </w:p>
+    <w:p>
+      <w:pPr>
+        <w:pStyle w:val="Compact"/>
+        <w:numPr>
+          <w:ilvl w:val="0"/>
+          <w:numId w:val="1009"/>
+        </w:numPr>
+      </w:pPr>
+      <w:r>
+        <w:t xml:space="preserve">Led QA delivery for cloud-hosted HD video streaming platforms serving enterprise</w:t>
+      </w:r>
+      <w:r>
+        <w:t xml:space="preserve"> </w:t>
+      </w:r>
+      <w:r>
+        <w:t xml:space="preserve">media customers.</w:t>
+      </w:r>
+    </w:p>
+    <w:p>
+      <w:r>
+        <w:pict>
+          <v:rect style="width:0;height:1.5pt" o:hralign="center" o:hrstd="t" o:hr="t"/>
+        </w:pict>
+      </w:r>
+    </w:p>
+    <w:bookmarkEnd w:id="33"/>
+    <w:bookmarkStart w:id="34" w:name="hp--senior-software-engineer"/>
+    <w:p>
+      <w:pPr>
+        <w:pStyle w:val="Heading3"/>
+      </w:pPr>
+      <w:r>
+        <w:t xml:space="preserve">HP — Senior Software Engineer</w:t>
+      </w:r>
+    </w:p>
+    <w:p>
+      <w:pPr>
+        <w:pStyle w:val="FirstParagraph"/>
+      </w:pPr>
+      <w:r>
+        <w:rPr>
+          <w:b/>
+          <w:bCs/>
+        </w:rPr>
+        <w:t xml:space="preserve">Aug 2006 – Mar 2007</w:t>
+      </w:r>
+    </w:p>
+    <w:p>
+      <w:pPr>
+        <w:pStyle w:val="Compact"/>
+        <w:numPr>
+          <w:ilvl w:val="0"/>
+          <w:numId w:val="1010"/>
+        </w:numPr>
+      </w:pPr>
+      <w:r>
+        <w:t xml:space="preserve">Validated enterprise ALM platforms supporting standards-compliant database</w:t>
+      </w:r>
+      <w:r>
+        <w:t xml:space="preserve"> </w:t>
+      </w:r>
+      <w:r>
+        <w:t xml:space="preserve">migration and archival workflows.</w:t>
+      </w:r>
+    </w:p>
+    <w:p>
+      <w:r>
+        <w:pict>
+          <v:rect style="width:0;height:1.5pt" o:hralign="center" o:hrstd="t" o:hr="t"/>
+        </w:pict>
+      </w:r>
+    </w:p>
+    <w:bookmarkEnd w:id="34"/>
+    <w:bookmarkStart w:id="35" w:name="motorola-pcs--senior-software-engineer"/>
+    <w:p>
+      <w:pPr>
+        <w:pStyle w:val="Heading3"/>
+      </w:pPr>
+      <w:r>
+        <w:t xml:space="preserve">Motorola PCS — Senior Software Engineer</w:t>
+      </w:r>
+    </w:p>
+    <w:p>
+      <w:pPr>
+        <w:pStyle w:val="FirstParagraph"/>
+      </w:pPr>
+      <w:r>
+        <w:rPr>
+          <w:b/>
+          <w:bCs/>
+        </w:rPr>
+        <w:t xml:space="preserve">May 2003 – Jul 2006</w:t>
+      </w:r>
+    </w:p>
+    <w:p>
+      <w:pPr>
+        <w:pStyle w:val="Compact"/>
+        <w:numPr>
+          <w:ilvl w:val="0"/>
+          <w:numId w:val="1011"/>
+        </w:numPr>
+      </w:pPr>
+      <w:r>
+        <w:t xml:space="preserve">Delivered end-to-end testing and automation for J2ME/Linux mobile platforms</w:t>
+      </w:r>
+      <w:r>
+        <w:t xml:space="preserve"> </w:t>
+      </w:r>
+      <w:r>
+        <w:t xml:space="preserve">using Six Sigma quality practices.</w:t>
+      </w:r>
+    </w:p>
+    <w:p>
+      <w:r>
+        <w:pict>
+          <v:rect style="width:0;height:1.5pt" o:hralign="center" o:hrstd="t" o:hr="t"/>
+        </w:pict>
+      </w:r>
+    </w:p>
+    <w:bookmarkEnd w:id="35"/>
+    <w:bookmarkStart w:id="36" w:name="X3bc6092a572a7e006d39515d386e033c24275ca"/>
+    <w:p>
+      <w:pPr>
+        <w:pStyle w:val="Heading3"/>
+      </w:pPr>
+      <w:r>
+        <w:t xml:space="preserve">Brocade Communications Systems — Senior QA Lead</w:t>
+      </w:r>
+    </w:p>
+    <w:p>
+      <w:pPr>
+        <w:pStyle w:val="FirstParagraph"/>
+      </w:pPr>
+      <w:r>
+        <w:rPr>
+          <w:b/>
+          <w:bCs/>
+        </w:rPr>
+        <w:t xml:space="preserve">Apr 2002 – Apr 2003</w:t>
+      </w:r>
+    </w:p>
+    <w:p>
+      <w:pPr>
+        <w:pStyle w:val="Compact"/>
+        <w:numPr>
+          <w:ilvl w:val="0"/>
+          <w:numId w:val="1012"/>
+        </w:numPr>
+      </w:pPr>
+      <w:r>
+        <w:t xml:space="preserve">Led functional and performance testing for SAN and enterprise networking platforms.</w:t>
+      </w:r>
+    </w:p>
+    <w:p>
+      <w:r>
+        <w:pict>
+          <v:rect style="width:0;height:1.5pt" o:hralign="center" o:hrstd="t" o:hr="t"/>
+        </w:pict>
+      </w:r>
+    </w:p>
+    <w:bookmarkEnd w:id="36"/>
+    <w:bookmarkStart w:id="37" w:name="xoriant--senior-technical-consultant"/>
+    <w:p>
+      <w:pPr>
+        <w:pStyle w:val="Heading3"/>
+      </w:pPr>
+      <w:r>
+        <w:t xml:space="preserve">Xoriant — Senior Technical Consultant</w:t>
+      </w:r>
+    </w:p>
+    <w:p>
+      <w:pPr>
+        <w:pStyle w:val="FirstParagraph"/>
+      </w:pPr>
+      <w:r>
+        <w:rPr>
+          <w:b/>
+          <w:bCs/>
+        </w:rPr>
+        <w:t xml:space="preserve">Jun 1998 – Mar 2002</w:t>
+      </w:r>
+    </w:p>
+    <w:p>
+      <w:pPr>
+        <w:pStyle w:val="Compact"/>
+        <w:numPr>
+          <w:ilvl w:val="0"/>
+          <w:numId w:val="1013"/>
+        </w:numPr>
+      </w:pPr>
+      <w:r>
+        <w:t xml:space="preserve">Delivered software development, quality assurance, and optical networking (DWDM)</w:t>
+      </w:r>
+      <w:r>
+        <w:t xml:space="preserve"> </w:t>
+      </w:r>
+      <w:r>
+        <w:t xml:space="preserve">solutions for enterprise clients.</w:t>
+      </w:r>
+    </w:p>
+    <w:p>
+      <w:r>
+        <w:pict>
+          <v:rect style="width:0;height:1.5pt" o:hralign="center" o:hrstd="t" o:hr="t"/>
+        </w:pict>
+      </w:r>
+    </w:p>
+    <w:bookmarkEnd w:id="37"/>
+    <w:bookmarkStart w:id="38" w:name="dss-infotech-pvt-ltd--senior-it-analyst"/>
+    <w:p>
+      <w:pPr>
+        <w:pStyle w:val="Heading3"/>
+      </w:pPr>
+      <w:r>
+        <w:t xml:space="preserve">DSS Infotech Pvt. Ltd. — Senior IT Analyst</w:t>
+      </w:r>
+    </w:p>
+    <w:p>
+      <w:pPr>
+        <w:pStyle w:val="FirstParagraph"/>
+      </w:pPr>
+      <w:r>
+        <w:rPr>
+          <w:b/>
+          <w:bCs/>
+        </w:rPr>
+        <w:t xml:space="preserve">Feb 1995 – May 1998</w:t>
+      </w:r>
+    </w:p>
+    <w:p>
+      <w:pPr>
+        <w:pStyle w:val="Compact"/>
+        <w:numPr>
+          <w:ilvl w:val="0"/>
+          <w:numId w:val="1014"/>
+        </w:numPr>
+      </w:pPr>
+      <w:r>
+        <w:t xml:space="preserve">Designed and delivered enterprise database architectures for industrial clients.</w:t>
+      </w:r>
+    </w:p>
+    <w:p>
+      <w:r>
+        <w:pict>
+          <v:rect style="width:0;height:1.5pt" o:hralign="center" o:hrstd="t" o:hr="t"/>
+        </w:pict>
+      </w:r>
+    </w:p>
+    <w:bookmarkEnd w:id="38"/>
+    <w:bookmarkEnd w:id="39"/>
+    <w:bookmarkStart w:id="42" w:name="certifications"/>
+    <w:p>
+      <w:pPr>
+        <w:pStyle w:val="Heading2"/>
+      </w:pPr>
+      <w:r>
+        <w:t xml:space="preserve">CERTIFICATIONS</w:t>
+      </w:r>
+    </w:p>
+    <w:p>
+      <w:pPr>
+        <w:pStyle w:val="Compact"/>
+        <w:numPr>
+          <w:ilvl w:val="0"/>
+          <w:numId w:val="1015"/>
+        </w:numPr>
+      </w:pPr>
+      <w:r>
         <w:t xml:space="preserve">Credly Badges:</w:t>
       </w:r>
       <w:r>
         <w:t xml:space="preserve"> </w:t>
       </w:r>
-      <w:hyperlink r:id="rId22">
+      <w:hyperlink r:id="rId40">
         <w:r>
           <w:rPr>
             <w:rStyle w:val="Hyperlink"/>
@@ -174,7 +1208,7 @@
         <w:pStyle w:val="Compact"/>
         <w:numPr>
           <w:ilvl w:val="0"/>
-          <w:numId w:val="1001"/>
+          <w:numId w:val="1015"/>
         </w:numPr>
       </w:pPr>
       <w:r>
@@ -186,10 +1220,10 @@
         <w:pStyle w:val="Compact"/>
         <w:numPr>
           <w:ilvl w:val="1"/>
-          <w:numId w:val="1002"/>
-        </w:numPr>
-      </w:pPr>
-      <w:hyperlink r:id="rId23">
+          <w:numId w:val="1016"/>
+        </w:numPr>
+      </w:pPr>
+      <w:hyperlink r:id="rId41">
         <w:r>
           <w:rPr>
             <w:rStyle w:val="Hyperlink"/>
@@ -205,1068 +1239,8 @@
         </w:pict>
       </w:r>
     </w:p>
-    <w:p>
-      <w:pPr>
-        <w:pStyle w:val="FirstParagraph"/>
-      </w:pPr>
-      <w:r>
-        <w:t xml:space="preserve">CORE TECHNICAL COMPETENCIES</w:t>
-      </w:r>
-    </w:p>
-    <w:p>
-      <w:pPr>
-        <w:pStyle w:val="BodyText"/>
-      </w:pPr>
-      <w:r>
-        <w:t xml:space="preserve">Cloud Platforms:</w:t>
-      </w:r>
-      <w:r>
-        <w:t xml:space="preserve"> </w:t>
-      </w:r>
-      <w:r>
-        <w:t xml:space="preserve">IBM Cloud, Google Cloud Platform (GCP), Oracle Cloud Infrastructure (OCI)</w:t>
-      </w:r>
-    </w:p>
-    <w:p>
-      <w:pPr>
-        <w:pStyle w:val="BodyText"/>
-      </w:pPr>
-      <w:r>
-        <w:t xml:space="preserve">Containers, MLOps &amp; SRE:</w:t>
-      </w:r>
-      <w:r>
-        <w:t xml:space="preserve"> </w:t>
-      </w:r>
-      <w:r>
-        <w:t xml:space="preserve">Kubernetes, Kubeflow, Helm,</w:t>
-      </w:r>
-      <w:r>
-        <w:t xml:space="preserve"> </w:t>
-      </w:r>
-      <w:r>
-        <w:t xml:space="preserve">Model Training Pipelines, Model Serving,</w:t>
-      </w:r>
-      <w:r>
-        <w:t xml:space="preserve"> </w:t>
-      </w:r>
-      <w:r>
-        <w:t xml:space="preserve">Incident Response, On-Call Operations, Reliability Engineering</w:t>
-      </w:r>
-    </w:p>
-    <w:p>
-      <w:pPr>
-        <w:pStyle w:val="BodyText"/>
-      </w:pPr>
-      <w:r>
-        <w:t xml:space="preserve">Security:</w:t>
-      </w:r>
-      <w:r>
-        <w:t xml:space="preserve"> </w:t>
-      </w:r>
-      <w:r>
-        <w:t xml:space="preserve">SIEM (Exabeam, QRadar), SOAR, IAM, Zero Trust,</w:t>
-      </w:r>
-      <w:r>
-        <w:t xml:space="preserve"> </w:t>
-      </w:r>
-      <w:r>
-        <w:t xml:space="preserve">Threat Modeling, Vulnerability Management</w:t>
-      </w:r>
-    </w:p>
-    <w:p>
-      <w:pPr>
-        <w:pStyle w:val="BodyText"/>
-      </w:pPr>
-      <w:r>
-        <w:t xml:space="preserve">Observability &amp; AI-Ops:</w:t>
-      </w:r>
-      <w:r>
-        <w:t xml:space="preserve"> </w:t>
-      </w:r>
-      <w:r>
-        <w:t xml:space="preserve">Instana, Prometheus, Grafana, OpenTelemetry,</w:t>
-      </w:r>
-      <w:r>
-        <w:t xml:space="preserve"> </w:t>
-      </w:r>
-      <w:r>
-        <w:t xml:space="preserve">Log Analytics, Root Cause Analysis, AI-Ops</w:t>
-      </w:r>
-    </w:p>
-    <w:p>
-      <w:pPr>
-        <w:pStyle w:val="BodyText"/>
-      </w:pPr>
-      <w:r>
-        <w:t xml:space="preserve">Programming &amp; Automation:</w:t>
-      </w:r>
-      <w:r>
-        <w:t xml:space="preserve"> </w:t>
-      </w:r>
-      <w:r>
-        <w:t xml:space="preserve">Python, Bash, Go</w:t>
-      </w:r>
-    </w:p>
-    <w:p>
-      <w:r>
-        <w:pict>
-          <v:rect style="width:0;height:1.5pt" o:hralign="center" o:hrstd="t" o:hr="t"/>
-        </w:pict>
-      </w:r>
-    </w:p>
-    <w:bookmarkEnd w:id="24"/>
-    <w:bookmarkStart w:id="26" w:name="professional-development"/>
-    <w:p>
-      <w:pPr>
-        <w:pStyle w:val="Heading2"/>
-      </w:pPr>
-      <w:r>
-        <w:t xml:space="preserve">Professional Development</w:t>
-      </w:r>
-    </w:p>
-    <w:bookmarkStart w:id="25" w:name="Xa070dd733955bceae2b88e5fa2c1e6f6e26abe2"/>
-    <w:p>
-      <w:pPr>
-        <w:pStyle w:val="Heading3"/>
-      </w:pPr>
-      <w:r>
-        <w:t xml:space="preserve">University of Texas at Austin — McCombs School of Business</w:t>
-      </w:r>
-    </w:p>
-    <w:p>
-      <w:pPr>
-        <w:pStyle w:val="FirstParagraph"/>
-      </w:pPr>
-      <w:r>
-        <w:rPr>
-          <w:b/>
-          <w:bCs/>
-        </w:rPr>
-        <w:t xml:space="preserve">Applied AI &amp; Data Science for Systems and Platform Decisioning</w:t>
-      </w:r>
-    </w:p>
-    <w:p>
-      <w:pPr>
-        <w:pStyle w:val="Compact"/>
-        <w:numPr>
-          <w:ilvl w:val="0"/>
-          <w:numId w:val="1003"/>
-        </w:numPr>
-      </w:pPr>
-      <w:r>
-        <w:rPr>
-          <w:b/>
-          <w:bCs/>
-        </w:rPr>
-        <w:t xml:space="preserve">Completed:</w:t>
-      </w:r>
-      <w:r>
-        <w:t xml:space="preserve"> </w:t>
-      </w:r>
-      <w:r>
-        <w:t xml:space="preserve">Post Graduate Certification in Data Science &amp; AI for Business Applications (PGDSBA)</w:t>
-      </w:r>
-    </w:p>
-    <w:p>
-      <w:pPr>
-        <w:pStyle w:val="Compact"/>
-        <w:numPr>
-          <w:ilvl w:val="0"/>
-          <w:numId w:val="1003"/>
-        </w:numPr>
-      </w:pPr>
-      <w:r>
-        <w:rPr>
-          <w:b/>
-          <w:bCs/>
-        </w:rPr>
-        <w:t xml:space="preserve">In Progress:</w:t>
-      </w:r>
-      <w:r>
-        <w:t xml:space="preserve"> </w:t>
-      </w:r>
-      <w:r>
-        <w:t xml:space="preserve">AI with Deep Learning (AIDL)</w:t>
-      </w:r>
-    </w:p>
-    <w:p>
-      <w:pPr>
-        <w:pStyle w:val="Compact"/>
-        <w:numPr>
-          <w:ilvl w:val="0"/>
-          <w:numId w:val="1003"/>
-        </w:numPr>
-      </w:pPr>
-      <w:r>
-        <w:rPr>
-          <w:b/>
-          <w:bCs/>
-        </w:rPr>
-        <w:t xml:space="preserve">Planned:</w:t>
-      </w:r>
-      <w:r>
-        <w:t xml:space="preserve"> </w:t>
-      </w:r>
-      <w:r>
-        <w:t xml:space="preserve">Generative AI for Business Applications (ETA: April 2026)</w:t>
-      </w:r>
-    </w:p>
-    <w:p>
-      <w:pPr>
-        <w:pStyle w:val="FirstParagraph"/>
-      </w:pPr>
-      <w:r>
-        <w:t xml:space="preserve">This upskilling was undertaken following a role transition to deepen modern,</w:t>
-      </w:r>
-      <w:r>
-        <w:t xml:space="preserve"> </w:t>
-      </w:r>
-      <w:r>
-        <w:t xml:space="preserve">AI-informed system design and operational decisioning across cloud, security,</w:t>
-      </w:r>
-      <w:r>
-        <w:t xml:space="preserve"> </w:t>
-      </w:r>
-      <w:r>
-        <w:t xml:space="preserve">and IoT environments.</w:t>
-      </w:r>
-    </w:p>
-    <w:p>
-      <w:r>
-        <w:pict>
-          <v:rect style="width:0;height:1.5pt" o:hralign="center" o:hrstd="t" o:hr="t"/>
-        </w:pict>
-      </w:r>
-    </w:p>
-    <w:bookmarkEnd w:id="25"/>
-    <w:bookmarkEnd w:id="26"/>
-    <w:bookmarkStart w:id="40" w:name="professional-experience"/>
-    <w:p>
-      <w:pPr>
-        <w:pStyle w:val="Heading2"/>
-      </w:pPr>
-      <w:r>
-        <w:t xml:space="preserve">Professional Experience</w:t>
-      </w:r>
-    </w:p>
-    <w:bookmarkStart w:id="27" w:name="ibm--senior-backend-engineer"/>
-    <w:p>
-      <w:pPr>
-        <w:pStyle w:val="Heading3"/>
-      </w:pPr>
-      <w:r>
-        <w:t xml:space="preserve">IBM — Senior Backend Engineer</w:t>
-      </w:r>
-    </w:p>
-    <w:p>
-      <w:pPr>
-        <w:pStyle w:val="FirstParagraph"/>
-      </w:pPr>
-      <w:r>
-        <w:rPr>
-          <w:b/>
-          <w:bCs/>
-        </w:rPr>
-        <w:t xml:space="preserve">Apr 2021 – Apr 2025</w:t>
-      </w:r>
-    </w:p>
-    <w:p>
-      <w:pPr>
-        <w:pStyle w:val="Compact"/>
-        <w:numPr>
-          <w:ilvl w:val="0"/>
-          <w:numId w:val="1004"/>
-        </w:numPr>
-      </w:pPr>
-      <w:r>
-        <w:t xml:space="preserve">Owned scalable backend services for cloud-native platforms supporting telemetry-driven</w:t>
-      </w:r>
-      <w:r>
-        <w:t xml:space="preserve"> </w:t>
-      </w:r>
-      <w:r>
-        <w:t xml:space="preserve">monitoring and automated remediation.</w:t>
-      </w:r>
-    </w:p>
-    <w:p>
-      <w:pPr>
-        <w:pStyle w:val="Compact"/>
-        <w:numPr>
-          <w:ilvl w:val="0"/>
-          <w:numId w:val="1004"/>
-        </w:numPr>
-      </w:pPr>
-      <w:r>
-        <w:t xml:space="preserve">Improved system quality through CI/CD, observability pipelines, and feedback loops</w:t>
-      </w:r>
-      <w:r>
-        <w:t xml:space="preserve"> </w:t>
-      </w:r>
-      <w:r>
-        <w:t xml:space="preserve">informed by runtime data.</w:t>
-      </w:r>
-    </w:p>
-    <w:p>
-      <w:pPr>
-        <w:pStyle w:val="Compact"/>
-        <w:numPr>
-          <w:ilvl w:val="0"/>
-          <w:numId w:val="1004"/>
-        </w:numPr>
-      </w:pPr>
-      <w:r>
-        <w:t xml:space="preserve">Built and maintained</w:t>
-      </w:r>
-      <w:r>
-        <w:t xml:space="preserve"> </w:t>
-      </w:r>
-      <w:r>
-        <w:rPr>
-          <w:b/>
-          <w:bCs/>
-        </w:rPr>
-        <w:t xml:space="preserve">200+ Python/Ansible automation tests</w:t>
-      </w:r>
-      <w:r>
-        <w:t xml:space="preserve">, accelerating releases</w:t>
-      </w:r>
-      <w:r>
-        <w:t xml:space="preserve"> </w:t>
-      </w:r>
-      <w:r>
-        <w:t xml:space="preserve">and measurably improving platform reliability.</w:t>
-      </w:r>
-    </w:p>
-    <w:p>
-      <w:r>
-        <w:pict>
-          <v:rect style="width:0;height:1.5pt" o:hralign="center" o:hrstd="t" o:hr="t"/>
-        </w:pict>
-      </w:r>
-    </w:p>
-    <w:bookmarkEnd w:id="27"/>
-    <w:bookmarkStart w:id="28" w:name="X7bd3f808303639758ba8821e11fc3ffd8cd7bb0"/>
-    <w:p>
-      <w:pPr>
-        <w:pStyle w:val="Heading3"/>
-      </w:pPr>
-      <w:r>
-        <w:t xml:space="preserve">Exabeam — Senior Software Quality Engineer</w:t>
-      </w:r>
-    </w:p>
-    <w:p>
-      <w:pPr>
-        <w:pStyle w:val="FirstParagraph"/>
-      </w:pPr>
-      <w:r>
-        <w:rPr>
-          <w:b/>
-          <w:bCs/>
-        </w:rPr>
-        <w:t xml:space="preserve">Aug 2019 – Mar 2021</w:t>
-      </w:r>
-    </w:p>
-    <w:p>
-      <w:pPr>
-        <w:pStyle w:val="Compact"/>
-        <w:numPr>
-          <w:ilvl w:val="0"/>
-          <w:numId w:val="1005"/>
-        </w:numPr>
-      </w:pPr>
-      <w:r>
-        <w:t xml:space="preserve">Led quality engineering for security analytics platforms processing high-volume</w:t>
-      </w:r>
-      <w:r>
-        <w:t xml:space="preserve"> </w:t>
-      </w:r>
-      <w:r>
-        <w:t xml:space="preserve">event and behavioral data.</w:t>
-      </w:r>
-    </w:p>
-    <w:p>
-      <w:pPr>
-        <w:pStyle w:val="Compact"/>
-        <w:numPr>
-          <w:ilvl w:val="0"/>
-          <w:numId w:val="1005"/>
-        </w:numPr>
-      </w:pPr>
-      <w:r>
-        <w:t xml:space="preserve">Developed automation frameworks validating data pipelines, scoring logic,</w:t>
-      </w:r>
-      <w:r>
-        <w:t xml:space="preserve"> </w:t>
-      </w:r>
-      <w:r>
-        <w:t xml:space="preserve">and detection workflows at scale.</w:t>
-      </w:r>
-    </w:p>
-    <w:p>
-      <w:pPr>
-        <w:pStyle w:val="Compact"/>
-        <w:numPr>
-          <w:ilvl w:val="0"/>
-          <w:numId w:val="1005"/>
-        </w:numPr>
-      </w:pPr>
-      <w:r>
-        <w:t xml:space="preserve">Strengthened release confidence for data-driven threat detection systems.</w:t>
-      </w:r>
-    </w:p>
-    <w:p>
-      <w:r>
-        <w:pict>
-          <v:rect style="width:0;height:1.5pt" o:hralign="center" o:hrstd="t" o:hr="t"/>
-        </w:pict>
-      </w:r>
-    </w:p>
-    <w:bookmarkEnd w:id="28"/>
-    <w:bookmarkStart w:id="29" w:name="oracle--principal-software-engineer"/>
-    <w:p>
-      <w:pPr>
-        <w:pStyle w:val="Heading3"/>
-      </w:pPr>
-      <w:r>
-        <w:t xml:space="preserve">Oracle — Principal Software Engineer</w:t>
-      </w:r>
-    </w:p>
-    <w:p>
-      <w:pPr>
-        <w:pStyle w:val="FirstParagraph"/>
-      </w:pPr>
-      <w:r>
-        <w:rPr>
-          <w:b/>
-          <w:bCs/>
-        </w:rPr>
-        <w:t xml:space="preserve">May 2018 – Jul 2019</w:t>
-      </w:r>
-    </w:p>
-    <w:p>
-      <w:pPr>
-        <w:pStyle w:val="Compact"/>
-        <w:numPr>
-          <w:ilvl w:val="0"/>
-          <w:numId w:val="1006"/>
-        </w:numPr>
-      </w:pPr>
-      <w:r>
-        <w:t xml:space="preserve">Directed architecture and deployment of</w:t>
-      </w:r>
-      <w:r>
-        <w:t xml:space="preserve"> </w:t>
-      </w:r>
-      <w:r>
-        <w:rPr>
-          <w:b/>
-          <w:bCs/>
-        </w:rPr>
-        <w:t xml:space="preserve">multi-tenant leaf–spine networks</w:t>
-      </w:r>
-      <w:r>
-        <w:t xml:space="preserve"> </w:t>
-      </w:r>
-      <w:r>
-        <w:t xml:space="preserve">across 20+ global data centers.</w:t>
-      </w:r>
-    </w:p>
-    <w:p>
-      <w:pPr>
-        <w:pStyle w:val="Compact"/>
-        <w:numPr>
-          <w:ilvl w:val="0"/>
-          <w:numId w:val="1006"/>
-        </w:numPr>
-      </w:pPr>
-      <w:r>
-        <w:t xml:space="preserve">Delivered Python and Java microservices supporting policy-driven orchestration</w:t>
-      </w:r>
-      <w:r>
-        <w:t xml:space="preserve"> </w:t>
-      </w:r>
-      <w:r>
-        <w:t xml:space="preserve">and automated provisioning.</w:t>
-      </w:r>
-    </w:p>
-    <w:p>
-      <w:pPr>
-        <w:pStyle w:val="Compact"/>
-        <w:numPr>
-          <w:ilvl w:val="0"/>
-          <w:numId w:val="1006"/>
-        </w:numPr>
-      </w:pPr>
-      <w:r>
-        <w:t xml:space="preserve">Enabled faster regional expansion through scalable, software-defined</w:t>
-      </w:r>
-      <w:r>
-        <w:t xml:space="preserve"> </w:t>
-      </w:r>
-      <w:r>
-        <w:t xml:space="preserve">infrastructure design.</w:t>
-      </w:r>
-    </w:p>
-    <w:p>
-      <w:r>
-        <w:pict>
-          <v:rect style="width:0;height:1.5pt" o:hralign="center" o:hrstd="t" o:hr="t"/>
-        </w:pict>
-      </w:r>
-    </w:p>
-    <w:bookmarkEnd w:id="29"/>
-    <w:bookmarkStart w:id="30" w:name="light--senior-software-qa-engineer"/>
-    <w:p>
-      <w:pPr>
-        <w:pStyle w:val="Heading3"/>
-      </w:pPr>
-      <w:r>
-        <w:t xml:space="preserve">Light — Senior Software QA Engineer</w:t>
-      </w:r>
-    </w:p>
-    <w:p>
-      <w:pPr>
-        <w:pStyle w:val="FirstParagraph"/>
-      </w:pPr>
-      <w:r>
-        <w:rPr>
-          <w:b/>
-          <w:bCs/>
-        </w:rPr>
-        <w:t xml:space="preserve">Jun 2017 – Apr 2018</w:t>
-      </w:r>
-    </w:p>
-    <w:p>
-      <w:pPr>
-        <w:pStyle w:val="Compact"/>
-        <w:numPr>
-          <w:ilvl w:val="0"/>
-          <w:numId w:val="1007"/>
-        </w:numPr>
-      </w:pPr>
-      <w:r>
-        <w:t xml:space="preserve">Built automated test frameworks for embedded camera firmware and Android-based</w:t>
-      </w:r>
-      <w:r>
-        <w:t xml:space="preserve"> </w:t>
-      </w:r>
-      <w:r>
-        <w:t xml:space="preserve">imaging platforms.</w:t>
-      </w:r>
-    </w:p>
-    <w:p>
-      <w:pPr>
-        <w:pStyle w:val="Compact"/>
-        <w:numPr>
-          <w:ilvl w:val="0"/>
-          <w:numId w:val="1007"/>
-        </w:numPr>
-      </w:pPr>
-      <w:r>
-        <w:t xml:space="preserve">Executed system integration testing across hardware, firmware, and mobile software</w:t>
-      </w:r>
-      <w:r>
-        <w:t xml:space="preserve"> </w:t>
-      </w:r>
-      <w:r>
-        <w:t xml:space="preserve">using data-backed validation.</w:t>
-      </w:r>
-    </w:p>
-    <w:p>
-      <w:pPr>
-        <w:pStyle w:val="Compact"/>
-        <w:numPr>
-          <w:ilvl w:val="0"/>
-          <w:numId w:val="1007"/>
-        </w:numPr>
-      </w:pPr>
-      <w:r>
-        <w:t xml:space="preserve">Improved performance and stability using Android, ADB, and Python-based automation.</w:t>
-      </w:r>
-    </w:p>
-    <w:p>
-      <w:r>
-        <w:pict>
-          <v:rect style="width:0;height:1.5pt" o:hralign="center" o:hrstd="t" o:hr="t"/>
-        </w:pict>
-      </w:r>
-    </w:p>
-    <w:bookmarkEnd w:id="30"/>
-    <w:bookmarkStart w:id="31" w:name="silver-spring-networks--senior-sdet"/>
-    <w:p>
-      <w:pPr>
-        <w:pStyle w:val="Heading3"/>
-      </w:pPr>
-      <w:r>
-        <w:t xml:space="preserve">Silver Spring Networks — Senior SDET</w:t>
-      </w:r>
-    </w:p>
-    <w:p>
-      <w:pPr>
-        <w:pStyle w:val="FirstParagraph"/>
-      </w:pPr>
-      <w:r>
-        <w:rPr>
-          <w:b/>
-          <w:bCs/>
-        </w:rPr>
-        <w:t xml:space="preserve">Nov 2012 – May 2017</w:t>
-      </w:r>
-    </w:p>
-    <w:p>
-      <w:pPr>
-        <w:pStyle w:val="Compact"/>
-        <w:numPr>
-          <w:ilvl w:val="0"/>
-          <w:numId w:val="1008"/>
-        </w:numPr>
-      </w:pPr>
-      <w:r>
-        <w:t xml:space="preserve">Validated large-scale IoT platforms supporting</w:t>
-      </w:r>
-      <w:r>
-        <w:t xml:space="preserve"> </w:t>
-      </w:r>
-      <w:r>
-        <w:rPr>
-          <w:b/>
-          <w:bCs/>
-        </w:rPr>
-        <w:t xml:space="preserve">Smart Grid deployments</w:t>
-      </w:r>
-      <w:r>
-        <w:t xml:space="preserve"> </w:t>
-      </w:r>
-      <w:r>
-        <w:t xml:space="preserve">across millions of field devices.</w:t>
-      </w:r>
-    </w:p>
-    <w:p>
-      <w:pPr>
-        <w:pStyle w:val="Compact"/>
-        <w:numPr>
-          <w:ilvl w:val="0"/>
-          <w:numId w:val="1008"/>
-        </w:numPr>
-      </w:pPr>
-      <w:r>
-        <w:t xml:space="preserve">Built CI-driven automation for firmware, APIs, and cloud services using telemetry</w:t>
-      </w:r>
-      <w:r>
-        <w:t xml:space="preserve"> </w:t>
-      </w:r>
-      <w:r>
-        <w:t xml:space="preserve">and anomaly analysis.</w:t>
-      </w:r>
-    </w:p>
-    <w:p>
-      <w:pPr>
-        <w:pStyle w:val="Compact"/>
-        <w:numPr>
-          <w:ilvl w:val="0"/>
-          <w:numId w:val="1008"/>
-        </w:numPr>
-      </w:pPr>
-      <w:r>
-        <w:t xml:space="preserve">Supported production rollout of</w:t>
-      </w:r>
-      <w:r>
-        <w:t xml:space="preserve"> </w:t>
-      </w:r>
-      <w:r>
-        <w:rPr>
-          <w:b/>
-          <w:bCs/>
-        </w:rPr>
-        <w:t xml:space="preserve">23M+ smart devices</w:t>
-      </w:r>
-      <w:r>
-        <w:t xml:space="preserve"> </w:t>
-      </w:r>
-      <w:r>
-        <w:t xml:space="preserve">with high availability</w:t>
-      </w:r>
-      <w:r>
-        <w:t xml:space="preserve"> </w:t>
-      </w:r>
-      <w:r>
-        <w:t xml:space="preserve">and data integrity requirements.</w:t>
-      </w:r>
-    </w:p>
-    <w:p>
-      <w:r>
-        <w:pict>
-          <v:rect style="width:0;height:1.5pt" o:hralign="center" o:hrstd="t" o:hr="t"/>
-        </w:pict>
-      </w:r>
-    </w:p>
-    <w:bookmarkEnd w:id="31"/>
-    <w:bookmarkStart w:id="32" w:name="redwood-systems--senior-sdet"/>
-    <w:p>
-      <w:pPr>
-        <w:pStyle w:val="Heading3"/>
-      </w:pPr>
-      <w:r>
-        <w:t xml:space="preserve">Redwood Systems — Senior SDET</w:t>
-      </w:r>
-    </w:p>
-    <w:p>
-      <w:pPr>
-        <w:pStyle w:val="FirstParagraph"/>
-      </w:pPr>
-      <w:r>
-        <w:rPr>
-          <w:b/>
-          <w:bCs/>
-        </w:rPr>
-        <w:t xml:space="preserve">Jan 2011 – Oct 2012</w:t>
-      </w:r>
-    </w:p>
-    <w:p>
-      <w:pPr>
-        <w:pStyle w:val="Compact"/>
-        <w:numPr>
-          <w:ilvl w:val="0"/>
-          <w:numId w:val="1009"/>
-        </w:numPr>
-      </w:pPr>
-      <w:r>
-        <w:t xml:space="preserve">Led system integration and automation for sensor-driven smart lighting platforms</w:t>
-      </w:r>
-      <w:r>
-        <w:t xml:space="preserve"> </w:t>
-      </w:r>
-      <w:r>
-        <w:t xml:space="preserve">used in green building environments.</w:t>
-      </w:r>
-    </w:p>
-    <w:p>
-      <w:r>
-        <w:pict>
-          <v:rect style="width:0;height:1.5pt" o:hralign="center" o:hrstd="t" o:hr="t"/>
-        </w:pict>
-      </w:r>
-    </w:p>
-    <w:bookmarkEnd w:id="32"/>
-    <w:bookmarkStart w:id="33" w:name="cdnetworks--senior-qa-manager"/>
-    <w:p>
-      <w:pPr>
-        <w:pStyle w:val="Heading3"/>
-      </w:pPr>
-      <w:r>
-        <w:t xml:space="preserve">CDNetworks — Senior QA Manager</w:t>
-      </w:r>
-    </w:p>
-    <w:p>
-      <w:pPr>
-        <w:pStyle w:val="FirstParagraph"/>
-      </w:pPr>
-      <w:r>
-        <w:rPr>
-          <w:b/>
-          <w:bCs/>
-        </w:rPr>
-        <w:t xml:space="preserve">Aug 2009 – Dec 2010</w:t>
-      </w:r>
-    </w:p>
-    <w:p>
-      <w:pPr>
-        <w:pStyle w:val="Compact"/>
-        <w:numPr>
-          <w:ilvl w:val="0"/>
-          <w:numId w:val="1010"/>
-        </w:numPr>
-      </w:pPr>
-      <w:r>
-        <w:t xml:space="preserve">Owned global QA strategy for distributed CDN infrastructure, validating performance,</w:t>
-      </w:r>
-      <w:r>
-        <w:t xml:space="preserve"> </w:t>
-      </w:r>
-      <w:r>
-        <w:t xml:space="preserve">reliability, and data flow at scale.</w:t>
-      </w:r>
-    </w:p>
-    <w:p>
-      <w:r>
-        <w:pict>
-          <v:rect style="width:0;height:1.5pt" o:hralign="center" o:hrstd="t" o:hr="t"/>
-        </w:pict>
-      </w:r>
-    </w:p>
-    <w:bookmarkEnd w:id="33"/>
-    <w:bookmarkStart w:id="34" w:name="vusion--senior-qa-manager"/>
-    <w:p>
-      <w:pPr>
-        <w:pStyle w:val="Heading3"/>
-      </w:pPr>
-      <w:r>
-        <w:t xml:space="preserve">Vusion — Senior QA Manager</w:t>
-      </w:r>
-    </w:p>
-    <w:p>
-      <w:pPr>
-        <w:pStyle w:val="FirstParagraph"/>
-      </w:pPr>
-      <w:r>
-        <w:rPr>
-          <w:b/>
-          <w:bCs/>
-        </w:rPr>
-        <w:t xml:space="preserve">Apr 2007 – Jul 2009</w:t>
-      </w:r>
-    </w:p>
-    <w:p>
-      <w:pPr>
-        <w:pStyle w:val="Compact"/>
-        <w:numPr>
-          <w:ilvl w:val="0"/>
-          <w:numId w:val="1011"/>
-        </w:numPr>
-      </w:pPr>
-      <w:r>
-        <w:t xml:space="preserve">Led QA delivery for cloud-hosted HD video streaming platforms serving enterprise</w:t>
-      </w:r>
-      <w:r>
-        <w:t xml:space="preserve"> </w:t>
-      </w:r>
-      <w:r>
-        <w:t xml:space="preserve">media customers.</w:t>
-      </w:r>
-    </w:p>
-    <w:p>
-      <w:r>
-        <w:pict>
-          <v:rect style="width:0;height:1.5pt" o:hralign="center" o:hrstd="t" o:hr="t"/>
-        </w:pict>
-      </w:r>
-    </w:p>
-    <w:bookmarkEnd w:id="34"/>
-    <w:bookmarkStart w:id="35" w:name="hp--senior-software-engineer"/>
-    <w:p>
-      <w:pPr>
-        <w:pStyle w:val="Heading3"/>
-      </w:pPr>
-      <w:r>
-        <w:t xml:space="preserve">HP — Senior Software Engineer</w:t>
-      </w:r>
-    </w:p>
-    <w:p>
-      <w:pPr>
-        <w:pStyle w:val="FirstParagraph"/>
-      </w:pPr>
-      <w:r>
-        <w:rPr>
-          <w:b/>
-          <w:bCs/>
-        </w:rPr>
-        <w:t xml:space="preserve">Aug 2006 – Mar 2007</w:t>
-      </w:r>
-    </w:p>
-    <w:p>
-      <w:pPr>
-        <w:pStyle w:val="Compact"/>
-        <w:numPr>
-          <w:ilvl w:val="0"/>
-          <w:numId w:val="1012"/>
-        </w:numPr>
-      </w:pPr>
-      <w:r>
-        <w:t xml:space="preserve">Validated enterprise ALM platforms supporting standards-compliant database</w:t>
-      </w:r>
-      <w:r>
-        <w:t xml:space="preserve"> </w:t>
-      </w:r>
-      <w:r>
-        <w:t xml:space="preserve">migration and archival workflows.</w:t>
-      </w:r>
-    </w:p>
-    <w:p>
-      <w:r>
-        <w:pict>
-          <v:rect style="width:0;height:1.5pt" o:hralign="center" o:hrstd="t" o:hr="t"/>
-        </w:pict>
-      </w:r>
-    </w:p>
-    <w:bookmarkEnd w:id="35"/>
-    <w:bookmarkStart w:id="36" w:name="motorola-pcs--senior-software-engineer"/>
-    <w:p>
-      <w:pPr>
-        <w:pStyle w:val="Heading3"/>
-      </w:pPr>
-      <w:r>
-        <w:t xml:space="preserve">Motorola PCS — Senior Software Engineer</w:t>
-      </w:r>
-    </w:p>
-    <w:p>
-      <w:pPr>
-        <w:pStyle w:val="FirstParagraph"/>
-      </w:pPr>
-      <w:r>
-        <w:rPr>
-          <w:b/>
-          <w:bCs/>
-        </w:rPr>
-        <w:t xml:space="preserve">May 2003 – Jul 2006</w:t>
-      </w:r>
-    </w:p>
-    <w:p>
-      <w:pPr>
-        <w:pStyle w:val="Compact"/>
-        <w:numPr>
-          <w:ilvl w:val="0"/>
-          <w:numId w:val="1013"/>
-        </w:numPr>
-      </w:pPr>
-      <w:r>
-        <w:t xml:space="preserve">Delivered end-to-end testing and automation for J2ME/Linux mobile platforms</w:t>
-      </w:r>
-      <w:r>
-        <w:t xml:space="preserve"> </w:t>
-      </w:r>
-      <w:r>
-        <w:t xml:space="preserve">using Six Sigma quality practices.</w:t>
-      </w:r>
-    </w:p>
-    <w:p>
-      <w:r>
-        <w:pict>
-          <v:rect style="width:0;height:1.5pt" o:hralign="center" o:hrstd="t" o:hr="t"/>
-        </w:pict>
-      </w:r>
-    </w:p>
-    <w:bookmarkEnd w:id="36"/>
-    <w:bookmarkStart w:id="37" w:name="X3bc6092a572a7e006d39515d386e033c24275ca"/>
-    <w:p>
-      <w:pPr>
-        <w:pStyle w:val="Heading3"/>
-      </w:pPr>
-      <w:r>
-        <w:t xml:space="preserve">Brocade Communications Systems — Senior QA Lead</w:t>
-      </w:r>
-    </w:p>
-    <w:p>
-      <w:pPr>
-        <w:pStyle w:val="FirstParagraph"/>
-      </w:pPr>
-      <w:r>
-        <w:rPr>
-          <w:b/>
-          <w:bCs/>
-        </w:rPr>
-        <w:t xml:space="preserve">Apr 2002 – Apr 2003</w:t>
-      </w:r>
-    </w:p>
-    <w:p>
-      <w:pPr>
-        <w:pStyle w:val="Compact"/>
-        <w:numPr>
-          <w:ilvl w:val="0"/>
-          <w:numId w:val="1014"/>
-        </w:numPr>
-      </w:pPr>
-      <w:r>
-        <w:t xml:space="preserve">Led functional and performance testing for SAN and enterprise networking platforms.</w:t>
-      </w:r>
-    </w:p>
-    <w:p>
-      <w:r>
-        <w:pict>
-          <v:rect style="width:0;height:1.5pt" o:hralign="center" o:hrstd="t" o:hr="t"/>
-        </w:pict>
-      </w:r>
-    </w:p>
-    <w:bookmarkEnd w:id="37"/>
-    <w:bookmarkStart w:id="38" w:name="xoriant--senior-technical-consultant"/>
-    <w:p>
-      <w:pPr>
-        <w:pStyle w:val="Heading3"/>
-      </w:pPr>
-      <w:r>
-        <w:t xml:space="preserve">Xoriant — Senior Technical Consultant</w:t>
-      </w:r>
-    </w:p>
-    <w:p>
-      <w:pPr>
-        <w:pStyle w:val="FirstParagraph"/>
-      </w:pPr>
-      <w:r>
-        <w:rPr>
-          <w:b/>
-          <w:bCs/>
-        </w:rPr>
-        <w:t xml:space="preserve">Jun 1998 – Mar 2002</w:t>
-      </w:r>
-    </w:p>
-    <w:p>
-      <w:pPr>
-        <w:pStyle w:val="Compact"/>
-        <w:numPr>
-          <w:ilvl w:val="0"/>
-          <w:numId w:val="1015"/>
-        </w:numPr>
-      </w:pPr>
-      <w:r>
-        <w:t xml:space="preserve">Delivered software development, quality assurance, and optical networking (DWDM)</w:t>
-      </w:r>
-      <w:r>
-        <w:t xml:space="preserve"> </w:t>
-      </w:r>
-      <w:r>
-        <w:t xml:space="preserve">solutions for enterprise clients.</w:t>
-      </w:r>
-    </w:p>
-    <w:p>
-      <w:r>
-        <w:pict>
-          <v:rect style="width:0;height:1.5pt" o:hralign="center" o:hrstd="t" o:hr="t"/>
-        </w:pict>
-      </w:r>
-    </w:p>
-    <w:bookmarkEnd w:id="38"/>
-    <w:bookmarkStart w:id="39" w:name="dss-infotech-pvt-ltd--senior-it-analyst"/>
-    <w:p>
-      <w:pPr>
-        <w:pStyle w:val="Heading3"/>
-      </w:pPr>
-      <w:r>
-        <w:t xml:space="preserve">DSS Infotech Pvt. Ltd. — Senior IT Analyst</w:t>
-      </w:r>
-    </w:p>
-    <w:p>
-      <w:pPr>
-        <w:pStyle w:val="FirstParagraph"/>
-      </w:pPr>
-      <w:r>
-        <w:rPr>
-          <w:b/>
-          <w:bCs/>
-        </w:rPr>
-        <w:t xml:space="preserve">Feb 1995 – May 1998</w:t>
-      </w:r>
-    </w:p>
-    <w:p>
-      <w:pPr>
-        <w:pStyle w:val="Compact"/>
-        <w:numPr>
-          <w:ilvl w:val="0"/>
-          <w:numId w:val="1016"/>
-        </w:numPr>
-      </w:pPr>
-      <w:r>
-        <w:t xml:space="preserve">Designed and delivered enterprise database architectures for industrial clients.</w:t>
-      </w:r>
-    </w:p>
-    <w:p>
-      <w:r>
-        <w:pict>
-          <v:rect style="width:0;height:1.5pt" o:hralign="center" o:hrstd="t" o:hr="t"/>
-        </w:pict>
-      </w:r>
-    </w:p>
-    <w:bookmarkEnd w:id="39"/>
-    <w:bookmarkEnd w:id="40"/>
-    <w:bookmarkStart w:id="41" w:name="notes"/>
+    <w:bookmarkEnd w:id="42"/>
+    <w:bookmarkStart w:id="43" w:name="notes"/>
     <w:p>
       <w:pPr>
         <w:pStyle w:val="Heading2"/>
@@ -1340,8 +1314,8 @@
         <w:t xml:space="preserve">GitHub is used as the authoritative reference for complete professional history.</w:t>
       </w:r>
     </w:p>
-    <w:bookmarkEnd w:id="41"/>
-    <w:bookmarkEnd w:id="42"/>
+    <w:bookmarkEnd w:id="43"/>
+    <w:bookmarkEnd w:id="44"/>
     <w:sectPr>
       <w:footnotePr>
         <w:numRestart w:val="eachSect"/>

--- a/neeraj-sharma-complete_resume.docx
+++ b/neeraj-sharma-complete_resume.docx
@@ -2,31 +2,12 @@
 <file path=word/document.xml><?xml version="1.0" encoding="utf-8"?>
 <w:document xmlns:w="http://schemas.openxmlformats.org/wordprocessingml/2006/main" xmlns:m="http://schemas.openxmlformats.org/officeDocument/2006/math" xmlns:r="http://schemas.openxmlformats.org/officeDocument/2006/relationships" xmlns:o="urn:schemas-microsoft-com:office:office" xmlns:v="urn:schemas-microsoft-com:vml" xmlns:w10="urn:schemas-microsoft-com:office:word" xmlns:a="http://schemas.openxmlformats.org/drawingml/2006/main" xmlns:pic="http://schemas.openxmlformats.org/drawingml/2006/picture" xmlns:wp="http://schemas.openxmlformats.org/drawingml/2006/wordprocessingDrawing">
   <w:body>
-    <w:bookmarkStart w:id="44" w:name="neeraj-sharma"/>
-    <w:p>
-      <w:pPr>
-        <w:pStyle w:val="Heading1"/>
-      </w:pPr>
-      <w:r>
-        <w:t xml:space="preserve">Neeraj Sharma</w:t>
-      </w:r>
-    </w:p>
     <w:p>
       <w:pPr>
         <w:pStyle w:val="FirstParagraph"/>
       </w:pPr>
       <w:r>
-        <w:rPr>
-          <w:b/>
-          <w:bCs/>
-        </w:rPr>
-        <w:t xml:space="preserve">Senior Cloud &amp; DevSecOps Engineer | Site Reliability Engineer (SRE)</w:t>
-      </w:r>
-      <w:r>
-        <w:br/>
-      </w:r>
-      <w:r>
-        <w:t xml:space="preserve">Cloud Security · Observability · AI-Ops · MLOps · Cybersecurity</w:t>
+        <w:t xml:space="preserve">NEERAJ SHARMA</w:t>
       </w:r>
     </w:p>
     <w:p>
@@ -34,25 +15,33 @@
         <w:pStyle w:val="BodyText"/>
       </w:pPr>
       <w:r>
+        <w:t xml:space="preserve">Senior Cloud and DevSecOps Engineer | Site Reliability Engineer (SRE)</w:t>
+      </w:r>
+      <w:r>
+        <w:t xml:space="preserve"> </w:t>
+      </w:r>
+      <w:r>
+        <w:t xml:space="preserve">Cloud Security, Observability, AIOps, MLOps, Cybersecurity</w:t>
+      </w:r>
+    </w:p>
+    <w:p>
+      <w:pPr>
+        <w:pStyle w:val="BodyText"/>
+      </w:pPr>
+      <w:r>
         <w:t xml:space="preserve">Location: Milpitas, CA</w:t>
       </w:r>
       <w:r>
-        <w:br/>
+        <w:t xml:space="preserve"> </w:t>
       </w:r>
       <w:r>
         <w:t xml:space="preserve">Work Authorization: US Citizen</w:t>
       </w:r>
       <w:r>
-        <w:br/>
+        <w:t xml:space="preserve"> </w:t>
       </w:r>
       <w:r>
         <w:t xml:space="preserve">Email:</w:t>
-      </w:r>
-      <w:r>
-        <w:br/>
-      </w:r>
-      <w:r>
-        <w:t xml:space="preserve">LinkedIn:</w:t>
       </w:r>
       <w:r>
         <w:t xml:space="preserve"> </w:t>
@@ -62,19 +51,42 @@
           <w:rPr>
             <w:rStyle w:val="Hyperlink"/>
           </w:rPr>
-          <w:t xml:space="preserve">https://www.linkedin.com/in/</w:t>
+          <w:t xml:space="preserve">mail4neeraj@gmail.com</w:t>
         </w:r>
       </w:hyperlink>
       <w:r>
-        <w:br/>
-      </w:r>
-      <w:r>
-        <w:t xml:space="preserve">GitHub:</w:t>
+        <w:t xml:space="preserve"> </w:t>
+      </w:r>
+      <w:r>
+        <w:t xml:space="preserve">Phone: +1-660-241-2101</w:t>
+      </w:r>
+      <w:r>
+        <w:t xml:space="preserve"> </w:t>
+      </w:r>
+      <w:r>
+        <w:t xml:space="preserve">LinkedIn Profile:</w:t>
       </w:r>
       <w:r>
         <w:t xml:space="preserve"> </w:t>
       </w:r>
       <w:hyperlink r:id="rId21">
+        <w:r>
+          <w:rPr>
+            <w:rStyle w:val="Hyperlink"/>
+          </w:rPr>
+          <w:t xml:space="preserve">https://www.linkedin.com/in/neeraj</w:t>
+        </w:r>
+      </w:hyperlink>
+      <w:r>
+        <w:t xml:space="preserve"> </w:t>
+      </w:r>
+      <w:r>
+        <w:t xml:space="preserve">GitHub Portfolio:</w:t>
+      </w:r>
+      <w:r>
+        <w:t xml:space="preserve"> </w:t>
+      </w:r>
+      <w:hyperlink r:id="rId22">
         <w:r>
           <w:rPr>
             <w:rStyle w:val="Hyperlink"/>
@@ -83,10 +95,9 @@
         </w:r>
       </w:hyperlink>
     </w:p>
-    <w:bookmarkStart w:id="23" w:name="professional-summary"/>
-    <w:p>
-      <w:pPr>
-        <w:pStyle w:val="Heading2"/>
+    <w:p>
+      <w:pPr>
+        <w:pStyle w:val="BodyText"/>
       </w:pPr>
       <w:r>
         <w:t xml:space="preserve">PROFESSIONAL SUMMARY</w:t>
@@ -94,19 +105,118 @@
     </w:p>
     <w:p>
       <w:pPr>
+        <w:pStyle w:val="BodyText"/>
+      </w:pPr>
+      <w:r>
+        <w:t xml:space="preserve">Senior Cloud, DevSecOps, and Site Reliability Engineer with over 20 years of experience</w:t>
+      </w:r>
+      <w:r>
+        <w:t xml:space="preserve"> </w:t>
+      </w:r>
+      <w:r>
+        <w:t xml:space="preserve">designing, securing, and operating enterprise-scale distributed systems across cloud,</w:t>
+      </w:r>
+      <w:r>
+        <w:t xml:space="preserve"> </w:t>
+      </w:r>
+      <w:r>
+        <w:t xml:space="preserve">security, observability, and data-driven platforms.</w:t>
+      </w:r>
+    </w:p>
+    <w:p>
+      <w:pPr>
+        <w:pStyle w:val="BodyText"/>
+      </w:pPr>
+      <w:r>
+        <w:t xml:space="preserve">CORE SKILLS</w:t>
+      </w:r>
+    </w:p>
+    <w:p>
+      <w:pPr>
+        <w:pStyle w:val="BodyText"/>
+      </w:pPr>
+      <w:r>
+        <w:t xml:space="preserve">Cloud Platforms:</w:t>
+      </w:r>
+    </w:p>
+    <w:p>
+      <w:pPr>
+        <w:pStyle w:val="Compact"/>
+        <w:numPr>
+          <w:ilvl w:val="0"/>
+          <w:numId w:val="1001"/>
+        </w:numPr>
+      </w:pPr>
+      <w:r>
+        <w:t xml:space="preserve">IBM Cloud</w:t>
+      </w:r>
+    </w:p>
+    <w:p>
+      <w:pPr>
+        <w:pStyle w:val="Compact"/>
+        <w:numPr>
+          <w:ilvl w:val="0"/>
+          <w:numId w:val="1001"/>
+        </w:numPr>
+      </w:pPr>
+      <w:r>
+        <w:t xml:space="preserve">Google Cloud Platform (GCP)</w:t>
+      </w:r>
+    </w:p>
+    <w:p>
+      <w:pPr>
+        <w:pStyle w:val="Compact"/>
+        <w:numPr>
+          <w:ilvl w:val="0"/>
+          <w:numId w:val="1001"/>
+        </w:numPr>
+      </w:pPr>
+      <w:r>
+        <w:t xml:space="preserve">Oracle Cloud Infrastructure (OCI)</w:t>
+      </w:r>
+    </w:p>
+    <w:p>
+      <w:pPr>
         <w:pStyle w:val="FirstParagraph"/>
       </w:pPr>
       <w:r>
-        <w:t xml:space="preserve">Senior Cloud, DevSecOps, and Site Reliability Engineer with 20+ years of experience designing, securing, and operating enterprise-scale distributed systems.</w:t>
-      </w:r>
-    </w:p>
-    <w:bookmarkStart w:id="22" w:name="digital-badges--certifications"/>
-    <w:p>
-      <w:pPr>
-        <w:pStyle w:val="Heading3"/>
-      </w:pPr>
-      <w:r>
-        <w:t xml:space="preserve">Digital Badges + Certifications</w:t>
+        <w:t xml:space="preserve">Containers and Orchestration:</w:t>
+      </w:r>
+    </w:p>
+    <w:p>
+      <w:pPr>
+        <w:pStyle w:val="Compact"/>
+        <w:numPr>
+          <w:ilvl w:val="0"/>
+          <w:numId w:val="1002"/>
+        </w:numPr>
+      </w:pPr>
+      <w:r>
+        <w:t xml:space="preserve">Kubernetes</w:t>
+      </w:r>
+    </w:p>
+    <w:p>
+      <w:pPr>
+        <w:pStyle w:val="Compact"/>
+        <w:numPr>
+          <w:ilvl w:val="0"/>
+          <w:numId w:val="1002"/>
+        </w:numPr>
+      </w:pPr>
+      <w:r>
+        <w:t xml:space="preserve">Kubeflow</w:t>
+      </w:r>
+    </w:p>
+    <w:p>
+      <w:pPr>
+        <w:pStyle w:val="Compact"/>
+        <w:numPr>
+          <w:ilvl w:val="0"/>
+          <w:numId w:val="1002"/>
+        </w:numPr>
+      </w:pPr>
+      <w:r>
+        <w:t xml:space="preserve">Helm</w:t>
       </w:r>
     </w:p>
     <w:p>
@@ -114,7 +224,223 @@
         <w:pStyle w:val="FirstParagraph"/>
       </w:pPr>
       <w:r>
-        <w:t xml:space="preserve">CORE SKILLS</w:t>
+        <w:t xml:space="preserve">CI/CD and Infrastructure as Code:</w:t>
+      </w:r>
+    </w:p>
+    <w:p>
+      <w:pPr>
+        <w:pStyle w:val="Compact"/>
+        <w:numPr>
+          <w:ilvl w:val="0"/>
+          <w:numId w:val="1003"/>
+        </w:numPr>
+      </w:pPr>
+      <w:r>
+        <w:t xml:space="preserve">CI/CD Pipelines</w:t>
+      </w:r>
+    </w:p>
+    <w:p>
+      <w:pPr>
+        <w:pStyle w:val="Compact"/>
+        <w:numPr>
+          <w:ilvl w:val="0"/>
+          <w:numId w:val="1003"/>
+        </w:numPr>
+      </w:pPr>
+      <w:r>
+        <w:t xml:space="preserve">GitHub Actions</w:t>
+      </w:r>
+    </w:p>
+    <w:p>
+      <w:pPr>
+        <w:pStyle w:val="Compact"/>
+        <w:numPr>
+          <w:ilvl w:val="0"/>
+          <w:numId w:val="1003"/>
+        </w:numPr>
+      </w:pPr>
+      <w:r>
+        <w:t xml:space="preserve">Jenkins</w:t>
+      </w:r>
+    </w:p>
+    <w:p>
+      <w:pPr>
+        <w:pStyle w:val="Compact"/>
+        <w:numPr>
+          <w:ilvl w:val="0"/>
+          <w:numId w:val="1003"/>
+        </w:numPr>
+      </w:pPr>
+      <w:r>
+        <w:t xml:space="preserve">Infrastructure as Code (IaC)</w:t>
+      </w:r>
+    </w:p>
+    <w:p>
+      <w:pPr>
+        <w:pStyle w:val="Compact"/>
+        <w:numPr>
+          <w:ilvl w:val="0"/>
+          <w:numId w:val="1003"/>
+        </w:numPr>
+      </w:pPr>
+      <w:r>
+        <w:t xml:space="preserve">Ansible Automation</w:t>
+      </w:r>
+    </w:p>
+    <w:p>
+      <w:pPr>
+        <w:pStyle w:val="FirstParagraph"/>
+      </w:pPr>
+      <w:r>
+        <w:t xml:space="preserve">Security and Compliance:</w:t>
+      </w:r>
+    </w:p>
+    <w:p>
+      <w:pPr>
+        <w:pStyle w:val="Compact"/>
+        <w:numPr>
+          <w:ilvl w:val="0"/>
+          <w:numId w:val="1004"/>
+        </w:numPr>
+      </w:pPr>
+      <w:r>
+        <w:t xml:space="preserve">SIEM (Exabeam, QRadar)</w:t>
+      </w:r>
+    </w:p>
+    <w:p>
+      <w:pPr>
+        <w:pStyle w:val="Compact"/>
+        <w:numPr>
+          <w:ilvl w:val="0"/>
+          <w:numId w:val="1004"/>
+        </w:numPr>
+      </w:pPr>
+      <w:r>
+        <w:t xml:space="preserve">SOAR</w:t>
+      </w:r>
+    </w:p>
+    <w:p>
+      <w:pPr>
+        <w:pStyle w:val="Compact"/>
+        <w:numPr>
+          <w:ilvl w:val="0"/>
+          <w:numId w:val="1004"/>
+        </w:numPr>
+      </w:pPr>
+      <w:r>
+        <w:t xml:space="preserve">Identity and Access Management (IAM)</w:t>
+      </w:r>
+    </w:p>
+    <w:p>
+      <w:pPr>
+        <w:pStyle w:val="Compact"/>
+        <w:numPr>
+          <w:ilvl w:val="0"/>
+          <w:numId w:val="1004"/>
+        </w:numPr>
+      </w:pPr>
+      <w:r>
+        <w:t xml:space="preserve">Zero Trust Architecture</w:t>
+      </w:r>
+    </w:p>
+    <w:p>
+      <w:pPr>
+        <w:pStyle w:val="Compact"/>
+        <w:numPr>
+          <w:ilvl w:val="0"/>
+          <w:numId w:val="1004"/>
+        </w:numPr>
+      </w:pPr>
+      <w:r>
+        <w:t xml:space="preserve">Threat Modeling</w:t>
+      </w:r>
+    </w:p>
+    <w:p>
+      <w:pPr>
+        <w:pStyle w:val="Compact"/>
+        <w:numPr>
+          <w:ilvl w:val="0"/>
+          <w:numId w:val="1004"/>
+        </w:numPr>
+      </w:pPr>
+      <w:r>
+        <w:t xml:space="preserve">Vulnerability Management</w:t>
+      </w:r>
+    </w:p>
+    <w:p>
+      <w:pPr>
+        <w:pStyle w:val="FirstParagraph"/>
+      </w:pPr>
+      <w:r>
+        <w:t xml:space="preserve">Observability and AIOps:</w:t>
+      </w:r>
+    </w:p>
+    <w:p>
+      <w:pPr>
+        <w:pStyle w:val="Compact"/>
+        <w:numPr>
+          <w:ilvl w:val="0"/>
+          <w:numId w:val="1005"/>
+        </w:numPr>
+      </w:pPr>
+      <w:r>
+        <w:t xml:space="preserve">Prometheus</w:t>
+      </w:r>
+    </w:p>
+    <w:p>
+      <w:pPr>
+        <w:pStyle w:val="Compact"/>
+        <w:numPr>
+          <w:ilvl w:val="0"/>
+          <w:numId w:val="1005"/>
+        </w:numPr>
+      </w:pPr>
+      <w:r>
+        <w:t xml:space="preserve">Grafana</w:t>
+      </w:r>
+    </w:p>
+    <w:p>
+      <w:pPr>
+        <w:pStyle w:val="Compact"/>
+        <w:numPr>
+          <w:ilvl w:val="0"/>
+          <w:numId w:val="1005"/>
+        </w:numPr>
+      </w:pPr>
+      <w:r>
+        <w:t xml:space="preserve">OpenTelemetry</w:t>
+      </w:r>
+    </w:p>
+    <w:p>
+      <w:pPr>
+        <w:pStyle w:val="Compact"/>
+        <w:numPr>
+          <w:ilvl w:val="0"/>
+          <w:numId w:val="1005"/>
+        </w:numPr>
+      </w:pPr>
+      <w:r>
+        <w:t xml:space="preserve">Log Analytics</w:t>
+      </w:r>
+    </w:p>
+    <w:p>
+      <w:pPr>
+        <w:pStyle w:val="Compact"/>
+        <w:numPr>
+          <w:ilvl w:val="0"/>
+          <w:numId w:val="1005"/>
+        </w:numPr>
+      </w:pPr>
+      <w:r>
+        <w:t xml:space="preserve">Root Cause Analysis (RCA)</w:t>
+      </w:r>
+    </w:p>
+    <w:p>
+      <w:pPr>
+        <w:pStyle w:val="FirstParagraph"/>
+      </w:pPr>
+      <w:r>
+        <w:t xml:space="preserve">PROFESSIONAL DEVELOPMENT</w:t>
       </w:r>
     </w:p>
     <w:p>
@@ -122,13 +448,13 @@
         <w:pStyle w:val="BodyText"/>
       </w:pPr>
       <w:r>
-        <w:t xml:space="preserve">Cloud Platforms:</w:t>
-      </w:r>
-      <w:r>
-        <w:t xml:space="preserve"> </w:t>
-      </w:r>
-      <w:r>
-        <w:t xml:space="preserve">IBM Cloud, Google Cloud Platform (GCP), Oracle Cloud Infrastructure (OCI)</w:t>
+        <w:t xml:space="preserve">Post Graduate Certification in Data Science and AI for Business Applications</w:t>
+      </w:r>
+      <w:r>
+        <w:t xml:space="preserve"> </w:t>
+      </w:r>
+      <w:r>
+        <w:t xml:space="preserve">University of Texas at Austin, McCombs School of Business</w:t>
       </w:r>
     </w:p>
     <w:p>
@@ -136,25 +462,57 @@
         <w:pStyle w:val="BodyText"/>
       </w:pPr>
       <w:r>
-        <w:t xml:space="preserve">Containers, MLOps &amp; SRE:</w:t>
-      </w:r>
-      <w:r>
-        <w:t xml:space="preserve"> </w:t>
-      </w:r>
-      <w:r>
-        <w:t xml:space="preserve">Kubernetes, Kubeflow, Helm,</w:t>
-      </w:r>
-      <w:r>
-        <w:t xml:space="preserve"> </w:t>
-      </w:r>
-      <w:r>
-        <w:t xml:space="preserve">Model Training Pipelines, Model Serving,</w:t>
-      </w:r>
-      <w:r>
-        <w:t xml:space="preserve"> </w:t>
-      </w:r>
-      <w:r>
-        <w:t xml:space="preserve">Incident Response, On-Call Operations, Reliability Engineering</w:t>
+        <w:t xml:space="preserve">Focus Areas:</w:t>
+      </w:r>
+    </w:p>
+    <w:p>
+      <w:pPr>
+        <w:pStyle w:val="Compact"/>
+        <w:numPr>
+          <w:ilvl w:val="0"/>
+          <w:numId w:val="1006"/>
+        </w:numPr>
+      </w:pPr>
+      <w:r>
+        <w:t xml:space="preserve">Applied AI and Data Science for Systems and Platform Decisioning</w:t>
+      </w:r>
+    </w:p>
+    <w:p>
+      <w:pPr>
+        <w:pStyle w:val="Compact"/>
+        <w:numPr>
+          <w:ilvl w:val="0"/>
+          <w:numId w:val="1006"/>
+        </w:numPr>
+      </w:pPr>
+      <w:r>
+        <w:t xml:space="preserve">Deep Learning for Enterprise Applications</w:t>
+      </w:r>
+    </w:p>
+    <w:p>
+      <w:pPr>
+        <w:pStyle w:val="Compact"/>
+        <w:numPr>
+          <w:ilvl w:val="0"/>
+          <w:numId w:val="1006"/>
+        </w:numPr>
+      </w:pPr>
+      <w:r>
+        <w:t xml:space="preserve">Generative AI for Business Applications (Planned, 2026)</w:t>
+      </w:r>
+    </w:p>
+    <w:p>
+      <w:pPr>
+        <w:pStyle w:val="FirstParagraph"/>
+      </w:pPr>
+      <w:r>
+        <w:t xml:space="preserve">This program was completed to strengthen AI-informed system design and</w:t>
+      </w:r>
+      <w:r>
+        <w:t xml:space="preserve"> </w:t>
+      </w:r>
+      <w:r>
+        <w:t xml:space="preserve">operational decision-making across cloud, security, and IoT environments.</w:t>
       </w:r>
     </w:p>
     <w:p>
@@ -162,19 +520,7 @@
         <w:pStyle w:val="BodyText"/>
       </w:pPr>
       <w:r>
-        <w:t xml:space="preserve">Security:</w:t>
-      </w:r>
-      <w:r>
-        <w:t xml:space="preserve"> </w:t>
-      </w:r>
-      <w:r>
-        <w:t xml:space="preserve">SIEM (Exabeam, QRadar), SOAR, IAM, Zero Trust,</w:t>
-      </w:r>
-      <w:r>
-        <w:t xml:space="preserve"> </w:t>
-      </w:r>
-      <w:r>
-        <w:t xml:space="preserve">Threat Modeling, Vulnerability Management</w:t>
+        <w:t xml:space="preserve">WORK EXPERIENCE</w:t>
       </w:r>
     </w:p>
     <w:p>
@@ -182,19 +528,645 @@
         <w:pStyle w:val="BodyText"/>
       </w:pPr>
       <w:r>
-        <w:t xml:space="preserve">Observability &amp; AI-Ops:</w:t>
-      </w:r>
-      <w:r>
-        <w:t xml:space="preserve"> </w:t>
-      </w:r>
-      <w:r>
-        <w:t xml:space="preserve">Instana, Prometheus, Grafana, OpenTelemetry,</w:t>
-      </w:r>
-      <w:r>
-        <w:t xml:space="preserve"> </w:t>
-      </w:r>
-      <w:r>
-        <w:t xml:space="preserve">Log Analytics, Root Cause Analysis, AI-Ops</w:t>
+        <w:t xml:space="preserve">IBM</w:t>
+      </w:r>
+      <w:r>
+        <w:t xml:space="preserve"> </w:t>
+      </w:r>
+      <w:r>
+        <w:t xml:space="preserve">Senior Backend Engineer (DevSecOps and Site Reliability Engineering)</w:t>
+      </w:r>
+      <w:r>
+        <w:t xml:space="preserve"> </w:t>
+      </w:r>
+      <w:r>
+        <w:t xml:space="preserve">April 2021 – April 2025</w:t>
+      </w:r>
+    </w:p>
+    <w:p>
+      <w:pPr>
+        <w:pStyle w:val="Compact"/>
+        <w:numPr>
+          <w:ilvl w:val="0"/>
+          <w:numId w:val="1007"/>
+        </w:numPr>
+      </w:pPr>
+      <w:r>
+        <w:t xml:space="preserve">Owned scalable backend services for cloud-native platforms supporting telemetry-driven</w:t>
+      </w:r>
+      <w:r>
+        <w:t xml:space="preserve"> </w:t>
+      </w:r>
+      <w:r>
+        <w:t xml:space="preserve">monitoring and automated remediation.</w:t>
+      </w:r>
+    </w:p>
+    <w:p>
+      <w:pPr>
+        <w:pStyle w:val="Compact"/>
+        <w:numPr>
+          <w:ilvl w:val="0"/>
+          <w:numId w:val="1007"/>
+        </w:numPr>
+      </w:pPr>
+      <w:r>
+        <w:t xml:space="preserve">Improved system quality through CI/CD pipelines, Kubernetes-based deployments,</w:t>
+      </w:r>
+      <w:r>
+        <w:t xml:space="preserve"> </w:t>
+      </w:r>
+      <w:r>
+        <w:t xml:space="preserve">and observability using Prometheus and Grafana.</w:t>
+      </w:r>
+    </w:p>
+    <w:p>
+      <w:pPr>
+        <w:pStyle w:val="Compact"/>
+        <w:numPr>
+          <w:ilvl w:val="0"/>
+          <w:numId w:val="1007"/>
+        </w:numPr>
+      </w:pPr>
+      <w:r>
+        <w:t xml:space="preserve">Built and maintained over 200 Python and Ansible automation tests, accelerating</w:t>
+      </w:r>
+      <w:r>
+        <w:t xml:space="preserve"> </w:t>
+      </w:r>
+      <w:r>
+        <w:t xml:space="preserve">releases and improving platform reliability.</w:t>
+      </w:r>
+    </w:p>
+    <w:p>
+      <w:pPr>
+        <w:pStyle w:val="FirstParagraph"/>
+      </w:pPr>
+      <w:r>
+        <w:t xml:space="preserve">Exabeam</w:t>
+      </w:r>
+      <w:r>
+        <w:t xml:space="preserve"> </w:t>
+      </w:r>
+      <w:r>
+        <w:t xml:space="preserve">Senior Software Quality Engineer</w:t>
+      </w:r>
+      <w:r>
+        <w:t xml:space="preserve"> </w:t>
+      </w:r>
+      <w:r>
+        <w:t xml:space="preserve">August 2019 – March 2021</w:t>
+      </w:r>
+    </w:p>
+    <w:p>
+      <w:pPr>
+        <w:pStyle w:val="Compact"/>
+        <w:numPr>
+          <w:ilvl w:val="0"/>
+          <w:numId w:val="1008"/>
+        </w:numPr>
+      </w:pPr>
+      <w:r>
+        <w:t xml:space="preserve">Led quality engineering for security analytics platforms processing high-volume</w:t>
+      </w:r>
+      <w:r>
+        <w:t xml:space="preserve"> </w:t>
+      </w:r>
+      <w:r>
+        <w:t xml:space="preserve">event and behavioral data.</w:t>
+      </w:r>
+    </w:p>
+    <w:p>
+      <w:pPr>
+        <w:pStyle w:val="Compact"/>
+        <w:numPr>
+          <w:ilvl w:val="0"/>
+          <w:numId w:val="1008"/>
+        </w:numPr>
+      </w:pPr>
+      <w:r>
+        <w:t xml:space="preserve">Developed automation frameworks validating data pipelines, scoring logic,</w:t>
+      </w:r>
+      <w:r>
+        <w:t xml:space="preserve"> </w:t>
+      </w:r>
+      <w:r>
+        <w:t xml:space="preserve">and detection workflows at scale.</w:t>
+      </w:r>
+    </w:p>
+    <w:p>
+      <w:pPr>
+        <w:pStyle w:val="Compact"/>
+        <w:numPr>
+          <w:ilvl w:val="0"/>
+          <w:numId w:val="1008"/>
+        </w:numPr>
+      </w:pPr>
+      <w:r>
+        <w:t xml:space="preserve">Strengthened release confidence for data-driven threat detection systems.</w:t>
+      </w:r>
+    </w:p>
+    <w:p>
+      <w:pPr>
+        <w:pStyle w:val="FirstParagraph"/>
+      </w:pPr>
+      <w:r>
+        <w:t xml:space="preserve">Oracle</w:t>
+      </w:r>
+      <w:r>
+        <w:t xml:space="preserve"> </w:t>
+      </w:r>
+      <w:r>
+        <w:t xml:space="preserve">Principal Software Engineer</w:t>
+      </w:r>
+      <w:r>
+        <w:t xml:space="preserve"> </w:t>
+      </w:r>
+      <w:r>
+        <w:t xml:space="preserve">May 2018 – July 2019</w:t>
+      </w:r>
+    </w:p>
+    <w:p>
+      <w:pPr>
+        <w:pStyle w:val="Compact"/>
+        <w:numPr>
+          <w:ilvl w:val="0"/>
+          <w:numId w:val="1009"/>
+        </w:numPr>
+      </w:pPr>
+      <w:r>
+        <w:t xml:space="preserve">Directed architecture and deployment of multi-tenant leaf-spine networks</w:t>
+      </w:r>
+      <w:r>
+        <w:t xml:space="preserve"> </w:t>
+      </w:r>
+      <w:r>
+        <w:t xml:space="preserve">across more than 20 global data centers.</w:t>
+      </w:r>
+    </w:p>
+    <w:p>
+      <w:pPr>
+        <w:pStyle w:val="Compact"/>
+        <w:numPr>
+          <w:ilvl w:val="0"/>
+          <w:numId w:val="1009"/>
+        </w:numPr>
+      </w:pPr>
+      <w:r>
+        <w:t xml:space="preserve">Delivered Python and Java microservices supporting policy-driven orchestration</w:t>
+      </w:r>
+      <w:r>
+        <w:t xml:space="preserve"> </w:t>
+      </w:r>
+      <w:r>
+        <w:t xml:space="preserve">and automated provisioning.</w:t>
+      </w:r>
+    </w:p>
+    <w:p>
+      <w:pPr>
+        <w:pStyle w:val="Compact"/>
+        <w:numPr>
+          <w:ilvl w:val="0"/>
+          <w:numId w:val="1009"/>
+        </w:numPr>
+      </w:pPr>
+      <w:r>
+        <w:t xml:space="preserve">Enabled faster regional expansion through scalable, software-defined infrastructure.</w:t>
+      </w:r>
+    </w:p>
+    <w:p>
+      <w:pPr>
+        <w:pStyle w:val="FirstParagraph"/>
+      </w:pPr>
+      <w:r>
+        <w:t xml:space="preserve">Light</w:t>
+      </w:r>
+      <w:r>
+        <w:t xml:space="preserve"> </w:t>
+      </w:r>
+      <w:r>
+        <w:t xml:space="preserve">Senior Software QA Engineer</w:t>
+      </w:r>
+      <w:r>
+        <w:t xml:space="preserve"> </w:t>
+      </w:r>
+      <w:r>
+        <w:t xml:space="preserve">June 2017 – April 2018</w:t>
+      </w:r>
+    </w:p>
+    <w:p>
+      <w:pPr>
+        <w:pStyle w:val="Compact"/>
+        <w:numPr>
+          <w:ilvl w:val="0"/>
+          <w:numId w:val="1010"/>
+        </w:numPr>
+      </w:pPr>
+      <w:r>
+        <w:t xml:space="preserve">Built automated test frameworks for embedded camera firmware and Android-based</w:t>
+      </w:r>
+      <w:r>
+        <w:t xml:space="preserve"> </w:t>
+      </w:r>
+      <w:r>
+        <w:t xml:space="preserve">imaging platforms.</w:t>
+      </w:r>
+    </w:p>
+    <w:p>
+      <w:pPr>
+        <w:pStyle w:val="Compact"/>
+        <w:numPr>
+          <w:ilvl w:val="0"/>
+          <w:numId w:val="1010"/>
+        </w:numPr>
+      </w:pPr>
+      <w:r>
+        <w:t xml:space="preserve">Executed system integration testing across hardware, firmware, and mobile software.</w:t>
+      </w:r>
+    </w:p>
+    <w:p>
+      <w:pPr>
+        <w:pStyle w:val="Compact"/>
+        <w:numPr>
+          <w:ilvl w:val="0"/>
+          <w:numId w:val="1010"/>
+        </w:numPr>
+      </w:pPr>
+      <w:r>
+        <w:t xml:space="preserve">Improved performance and stability using Android, ADB, and Python automation.</w:t>
+      </w:r>
+    </w:p>
+    <w:p>
+      <w:pPr>
+        <w:pStyle w:val="FirstParagraph"/>
+      </w:pPr>
+      <w:r>
+        <w:t xml:space="preserve">Silver Spring Networks</w:t>
+      </w:r>
+      <w:r>
+        <w:t xml:space="preserve"> </w:t>
+      </w:r>
+      <w:r>
+        <w:t xml:space="preserve">Senior Software Development Engineer in Test (SDET)</w:t>
+      </w:r>
+      <w:r>
+        <w:t xml:space="preserve"> </w:t>
+      </w:r>
+      <w:r>
+        <w:t xml:space="preserve">November 2012 – May 2017</w:t>
+      </w:r>
+    </w:p>
+    <w:p>
+      <w:pPr>
+        <w:pStyle w:val="Compact"/>
+        <w:numPr>
+          <w:ilvl w:val="0"/>
+          <w:numId w:val="1011"/>
+        </w:numPr>
+      </w:pPr>
+      <w:r>
+        <w:t xml:space="preserve">Validated large-scale IoT platforms supporting smart grid deployments</w:t>
+      </w:r>
+      <w:r>
+        <w:t xml:space="preserve"> </w:t>
+      </w:r>
+      <w:r>
+        <w:t xml:space="preserve">across millions of field devices.</w:t>
+      </w:r>
+    </w:p>
+    <w:p>
+      <w:pPr>
+        <w:pStyle w:val="Compact"/>
+        <w:numPr>
+          <w:ilvl w:val="0"/>
+          <w:numId w:val="1011"/>
+        </w:numPr>
+      </w:pPr>
+      <w:r>
+        <w:t xml:space="preserve">Built CI-driven automation for firmware, APIs, and cloud services.</w:t>
+      </w:r>
+    </w:p>
+    <w:p>
+      <w:pPr>
+        <w:pStyle w:val="Compact"/>
+        <w:numPr>
+          <w:ilvl w:val="0"/>
+          <w:numId w:val="1011"/>
+        </w:numPr>
+      </w:pPr>
+      <w:r>
+        <w:t xml:space="preserve">Supported production rollout of over 23 million smart devices with high availability</w:t>
+      </w:r>
+      <w:r>
+        <w:t xml:space="preserve"> </w:t>
+      </w:r>
+      <w:r>
+        <w:t xml:space="preserve">and data integrity requirements.</w:t>
+      </w:r>
+    </w:p>
+    <w:p>
+      <w:pPr>
+        <w:pStyle w:val="FirstParagraph"/>
+      </w:pPr>
+      <w:r>
+        <w:t xml:space="preserve">Redwood Systems</w:t>
+      </w:r>
+      <w:r>
+        <w:t xml:space="preserve"> </w:t>
+      </w:r>
+      <w:r>
+        <w:t xml:space="preserve">Senior Software Development Engineer in Test (SDET)</w:t>
+      </w:r>
+      <w:r>
+        <w:t xml:space="preserve"> </w:t>
+      </w:r>
+      <w:r>
+        <w:t xml:space="preserve">January 2011 – October 2012</w:t>
+      </w:r>
+    </w:p>
+    <w:p>
+      <w:pPr>
+        <w:pStyle w:val="Compact"/>
+        <w:numPr>
+          <w:ilvl w:val="0"/>
+          <w:numId w:val="1012"/>
+        </w:numPr>
+      </w:pPr>
+      <w:r>
+        <w:t xml:space="preserve">Led system integration and automation for sensor-driven smart lighting platforms</w:t>
+      </w:r>
+      <w:r>
+        <w:t xml:space="preserve"> </w:t>
+      </w:r>
+      <w:r>
+        <w:t xml:space="preserve">used in green building environments.</w:t>
+      </w:r>
+    </w:p>
+    <w:p>
+      <w:pPr>
+        <w:pStyle w:val="FirstParagraph"/>
+      </w:pPr>
+      <w:r>
+        <w:t xml:space="preserve">CDNetworks</w:t>
+      </w:r>
+      <w:r>
+        <w:t xml:space="preserve"> </w:t>
+      </w:r>
+      <w:r>
+        <w:t xml:space="preserve">Senior QA Manager</w:t>
+      </w:r>
+      <w:r>
+        <w:t xml:space="preserve"> </w:t>
+      </w:r>
+      <w:r>
+        <w:t xml:space="preserve">August 2009 – December 2010</w:t>
+      </w:r>
+    </w:p>
+    <w:p>
+      <w:pPr>
+        <w:pStyle w:val="Compact"/>
+        <w:numPr>
+          <w:ilvl w:val="0"/>
+          <w:numId w:val="1013"/>
+        </w:numPr>
+      </w:pPr>
+      <w:r>
+        <w:t xml:space="preserve">Owned global QA strategy for distributed CDN infrastructure, validating performance,</w:t>
+      </w:r>
+      <w:r>
+        <w:t xml:space="preserve"> </w:t>
+      </w:r>
+      <w:r>
+        <w:t xml:space="preserve">reliability, and data flow at scale.</w:t>
+      </w:r>
+    </w:p>
+    <w:p>
+      <w:pPr>
+        <w:pStyle w:val="FirstParagraph"/>
+      </w:pPr>
+      <w:r>
+        <w:t xml:space="preserve">Vusion</w:t>
+      </w:r>
+      <w:r>
+        <w:t xml:space="preserve"> </w:t>
+      </w:r>
+      <w:r>
+        <w:t xml:space="preserve">Senior QA Manager</w:t>
+      </w:r>
+      <w:r>
+        <w:t xml:space="preserve"> </w:t>
+      </w:r>
+      <w:r>
+        <w:t xml:space="preserve">April 2007 – July 2009</w:t>
+      </w:r>
+    </w:p>
+    <w:p>
+      <w:pPr>
+        <w:pStyle w:val="Compact"/>
+        <w:numPr>
+          <w:ilvl w:val="0"/>
+          <w:numId w:val="1014"/>
+        </w:numPr>
+      </w:pPr>
+      <w:r>
+        <w:t xml:space="preserve">Led QA delivery for cloud-hosted high-definition video streaming platforms</w:t>
+      </w:r>
+      <w:r>
+        <w:t xml:space="preserve"> </w:t>
+      </w:r>
+      <w:r>
+        <w:t xml:space="preserve">serving enterprise media customers.</w:t>
+      </w:r>
+    </w:p>
+    <w:p>
+      <w:pPr>
+        <w:pStyle w:val="FirstParagraph"/>
+      </w:pPr>
+      <w:r>
+        <w:t xml:space="preserve">HP</w:t>
+      </w:r>
+      <w:r>
+        <w:t xml:space="preserve"> </w:t>
+      </w:r>
+      <w:r>
+        <w:t xml:space="preserve">Senior Software Engineer</w:t>
+      </w:r>
+      <w:r>
+        <w:t xml:space="preserve"> </w:t>
+      </w:r>
+      <w:r>
+        <w:t xml:space="preserve">August 2006 – March 2007</w:t>
+      </w:r>
+    </w:p>
+    <w:p>
+      <w:pPr>
+        <w:pStyle w:val="Compact"/>
+        <w:numPr>
+          <w:ilvl w:val="0"/>
+          <w:numId w:val="1015"/>
+        </w:numPr>
+      </w:pPr>
+      <w:r>
+        <w:t xml:space="preserve">Validated enterprise application lifecycle management platforms supporting</w:t>
+      </w:r>
+      <w:r>
+        <w:t xml:space="preserve"> </w:t>
+      </w:r>
+      <w:r>
+        <w:t xml:space="preserve">standards-compliant database migration and archival workflows.</w:t>
+      </w:r>
+    </w:p>
+    <w:p>
+      <w:pPr>
+        <w:pStyle w:val="FirstParagraph"/>
+      </w:pPr>
+      <w:r>
+        <w:t xml:space="preserve">Motorola PCS</w:t>
+      </w:r>
+      <w:r>
+        <w:t xml:space="preserve"> </w:t>
+      </w:r>
+      <w:r>
+        <w:t xml:space="preserve">Senior Software Engineer</w:t>
+      </w:r>
+      <w:r>
+        <w:t xml:space="preserve"> </w:t>
+      </w:r>
+      <w:r>
+        <w:t xml:space="preserve">May 2003 – July 2006</w:t>
+      </w:r>
+    </w:p>
+    <w:p>
+      <w:pPr>
+        <w:pStyle w:val="Compact"/>
+        <w:numPr>
+          <w:ilvl w:val="0"/>
+          <w:numId w:val="1016"/>
+        </w:numPr>
+      </w:pPr>
+      <w:r>
+        <w:t xml:space="preserve">Delivered end-to-end testing and automation for J2ME and Linux mobile platforms</w:t>
+      </w:r>
+      <w:r>
+        <w:t xml:space="preserve"> </w:t>
+      </w:r>
+      <w:r>
+        <w:t xml:space="preserve">using Six Sigma quality practices.</w:t>
+      </w:r>
+    </w:p>
+    <w:p>
+      <w:pPr>
+        <w:pStyle w:val="FirstParagraph"/>
+      </w:pPr>
+      <w:r>
+        <w:t xml:space="preserve">Brocade Communications Systems</w:t>
+      </w:r>
+      <w:r>
+        <w:t xml:space="preserve"> </w:t>
+      </w:r>
+      <w:r>
+        <w:t xml:space="preserve">Senior QA Lead</w:t>
+      </w:r>
+      <w:r>
+        <w:t xml:space="preserve"> </w:t>
+      </w:r>
+      <w:r>
+        <w:t xml:space="preserve">April 2002 – April 2003</w:t>
+      </w:r>
+    </w:p>
+    <w:p>
+      <w:pPr>
+        <w:pStyle w:val="Compact"/>
+        <w:numPr>
+          <w:ilvl w:val="0"/>
+          <w:numId w:val="1017"/>
+        </w:numPr>
+      </w:pPr>
+      <w:r>
+        <w:t xml:space="preserve">Led functional and performance testing for storage area network</w:t>
+      </w:r>
+      <w:r>
+        <w:t xml:space="preserve"> </w:t>
+      </w:r>
+      <w:r>
+        <w:t xml:space="preserve">and enterprise networking platforms.</w:t>
+      </w:r>
+    </w:p>
+    <w:p>
+      <w:pPr>
+        <w:pStyle w:val="FirstParagraph"/>
+      </w:pPr>
+      <w:r>
+        <w:t xml:space="preserve">Xoriant</w:t>
+      </w:r>
+      <w:r>
+        <w:t xml:space="preserve"> </w:t>
+      </w:r>
+      <w:r>
+        <w:t xml:space="preserve">Senior Technical Consultant</w:t>
+      </w:r>
+      <w:r>
+        <w:t xml:space="preserve"> </w:t>
+      </w:r>
+      <w:r>
+        <w:t xml:space="preserve">June 1998 – March 2002</w:t>
+      </w:r>
+    </w:p>
+    <w:p>
+      <w:pPr>
+        <w:pStyle w:val="Compact"/>
+        <w:numPr>
+          <w:ilvl w:val="0"/>
+          <w:numId w:val="1018"/>
+        </w:numPr>
+      </w:pPr>
+      <w:r>
+        <w:t xml:space="preserve">Delivered software development, quality assurance, and optical networking</w:t>
+      </w:r>
+      <w:r>
+        <w:t xml:space="preserve"> </w:t>
+      </w:r>
+      <w:r>
+        <w:t xml:space="preserve">(DWDM) solutions for enterprise clients.</w:t>
+      </w:r>
+    </w:p>
+    <w:p>
+      <w:pPr>
+        <w:pStyle w:val="FirstParagraph"/>
+      </w:pPr>
+      <w:r>
+        <w:t xml:space="preserve">DSS Infotech Pvt. Ltd.</w:t>
+      </w:r>
+      <w:r>
+        <w:t xml:space="preserve"> </w:t>
+      </w:r>
+      <w:r>
+        <w:t xml:space="preserve">Senior IT Analyst</w:t>
+      </w:r>
+      <w:r>
+        <w:t xml:space="preserve"> </w:t>
+      </w:r>
+      <w:r>
+        <w:t xml:space="preserve">February 1995 – May 1998</w:t>
+      </w:r>
+    </w:p>
+    <w:p>
+      <w:pPr>
+        <w:pStyle w:val="Compact"/>
+        <w:numPr>
+          <w:ilvl w:val="0"/>
+          <w:numId w:val="1019"/>
+        </w:numPr>
+      </w:pPr>
+      <w:r>
+        <w:t xml:space="preserve">Designed and delivered enterprise database architectures for industrial clients.</w:t>
+      </w:r>
+    </w:p>
+    <w:p>
+      <w:pPr>
+        <w:pStyle w:val="FirstParagraph"/>
+      </w:pPr>
+      <w:r>
+        <w:t xml:space="preserve">EDUCATION</w:t>
       </w:r>
     </w:p>
     <w:p>
@@ -202,979 +1174,24 @@
         <w:pStyle w:val="BodyText"/>
       </w:pPr>
       <w:r>
-        <w:t xml:space="preserve">Programming &amp; Automation:</w:t>
-      </w:r>
-      <w:r>
-        <w:t xml:space="preserve"> </w:t>
-      </w:r>
-      <w:r>
-        <w:t xml:space="preserve">Python, Bash, Go</w:t>
-      </w:r>
-    </w:p>
-    <w:p>
-      <w:r>
-        <w:pict>
-          <v:rect style="width:0;height:1.5pt" o:hralign="center" o:hrstd="t" o:hr="t"/>
-        </w:pict>
-      </w:r>
-    </w:p>
-    <w:bookmarkEnd w:id="22"/>
-    <w:bookmarkEnd w:id="23"/>
-    <w:bookmarkStart w:id="25" w:name="professional-development"/>
-    <w:p>
-      <w:pPr>
-        <w:pStyle w:val="Heading2"/>
-      </w:pPr>
-      <w:r>
-        <w:t xml:space="preserve">PROFESSIONAL DEVELOPMENT</w:t>
-      </w:r>
-    </w:p>
-    <w:bookmarkStart w:id="24" w:name="Xa070dd733955bceae2b88e5fa2c1e6f6e26abe2"/>
-    <w:p>
-      <w:pPr>
-        <w:pStyle w:val="Heading3"/>
-      </w:pPr>
-      <w:r>
-        <w:t xml:space="preserve">University of Texas at Austin — McCombs School of Business</w:t>
-      </w:r>
-    </w:p>
-    <w:p>
-      <w:pPr>
-        <w:pStyle w:val="FirstParagraph"/>
-      </w:pPr>
-      <w:r>
-        <w:rPr>
-          <w:b/>
-          <w:bCs/>
-        </w:rPr>
-        <w:t xml:space="preserve">Applied AI &amp; Data Science for Systems and Platform Decisioning</w:t>
-      </w:r>
-    </w:p>
-    <w:p>
-      <w:pPr>
-        <w:pStyle w:val="Compact"/>
-        <w:numPr>
-          <w:ilvl w:val="0"/>
-          <w:numId w:val="1001"/>
-        </w:numPr>
-      </w:pPr>
-      <w:r>
-        <w:rPr>
-          <w:b/>
-          <w:bCs/>
-        </w:rPr>
-        <w:t xml:space="preserve">Completed:</w:t>
-      </w:r>
-      <w:r>
-        <w:t xml:space="preserve"> </w:t>
-      </w:r>
-      <w:r>
-        <w:t xml:space="preserve">Post Graduate Certification in Data Science &amp; AI for Business Applications (PGDSBA)</w:t>
-      </w:r>
-    </w:p>
-    <w:p>
-      <w:pPr>
-        <w:pStyle w:val="Compact"/>
-        <w:numPr>
-          <w:ilvl w:val="0"/>
-          <w:numId w:val="1001"/>
-        </w:numPr>
-      </w:pPr>
-      <w:r>
-        <w:rPr>
-          <w:b/>
-          <w:bCs/>
-        </w:rPr>
-        <w:t xml:space="preserve">In Progress:</w:t>
-      </w:r>
-      <w:r>
-        <w:t xml:space="preserve"> </w:t>
-      </w:r>
-      <w:r>
-        <w:t xml:space="preserve">AI with Deep Learning (AIDL)</w:t>
-      </w:r>
-    </w:p>
-    <w:p>
-      <w:pPr>
-        <w:pStyle w:val="Compact"/>
-        <w:numPr>
-          <w:ilvl w:val="0"/>
-          <w:numId w:val="1001"/>
-        </w:numPr>
-      </w:pPr>
-      <w:r>
-        <w:rPr>
-          <w:b/>
-          <w:bCs/>
-        </w:rPr>
-        <w:t xml:space="preserve">Planned:</w:t>
-      </w:r>
-      <w:r>
-        <w:t xml:space="preserve"> </w:t>
-      </w:r>
-      <w:r>
-        <w:t xml:space="preserve">Generative AI for Business Applications (ETA: April 2026)</w:t>
-      </w:r>
-    </w:p>
-    <w:p>
-      <w:pPr>
-        <w:pStyle w:val="FirstParagraph"/>
-      </w:pPr>
-      <w:r>
-        <w:t xml:space="preserve">This upskilling was undertaken following a role transition to deepen modern,</w:t>
-      </w:r>
-      <w:r>
-        <w:t xml:space="preserve"> </w:t>
-      </w:r>
-      <w:r>
-        <w:t xml:space="preserve">AI-informed system design and operational decisioning across cloud, security,</w:t>
-      </w:r>
-      <w:r>
-        <w:t xml:space="preserve"> </w:t>
-      </w:r>
-      <w:r>
-        <w:t xml:space="preserve">and IoT environments.</w:t>
-      </w:r>
-    </w:p>
-    <w:p>
-      <w:r>
-        <w:pict>
-          <v:rect style="width:0;height:1.5pt" o:hralign="center" o:hrstd="t" o:hr="t"/>
-        </w:pict>
-      </w:r>
-    </w:p>
-    <w:bookmarkEnd w:id="24"/>
-    <w:bookmarkEnd w:id="25"/>
-    <w:bookmarkStart w:id="39" w:name="work-experience"/>
-    <w:p>
-      <w:pPr>
-        <w:pStyle w:val="Heading2"/>
-      </w:pPr>
-      <w:r>
-        <w:t xml:space="preserve">WORK EXPERIENCE</w:t>
-      </w:r>
-    </w:p>
-    <w:bookmarkStart w:id="26" w:name="ibm--senior-backend-engineer"/>
-    <w:p>
-      <w:pPr>
-        <w:pStyle w:val="Heading3"/>
-      </w:pPr>
-      <w:r>
-        <w:t xml:space="preserve">IBM — Senior Backend Engineer</w:t>
-      </w:r>
-    </w:p>
-    <w:p>
-      <w:pPr>
-        <w:pStyle w:val="FirstParagraph"/>
-      </w:pPr>
-      <w:r>
-        <w:rPr>
-          <w:b/>
-          <w:bCs/>
-        </w:rPr>
-        <w:t xml:space="preserve">Apr 2021 – Apr 2025</w:t>
-      </w:r>
-    </w:p>
-    <w:p>
-      <w:pPr>
-        <w:pStyle w:val="Compact"/>
-        <w:numPr>
-          <w:ilvl w:val="0"/>
-          <w:numId w:val="1002"/>
-        </w:numPr>
-      </w:pPr>
-      <w:r>
-        <w:t xml:space="preserve">Owned scalable backend services for cloud-native platforms supporting telemetry-driven</w:t>
-      </w:r>
-      <w:r>
-        <w:t xml:space="preserve"> </w:t>
-      </w:r>
-      <w:r>
-        <w:t xml:space="preserve">monitoring and automated remediation.</w:t>
-      </w:r>
-    </w:p>
-    <w:p>
-      <w:pPr>
-        <w:pStyle w:val="Compact"/>
-        <w:numPr>
-          <w:ilvl w:val="0"/>
-          <w:numId w:val="1002"/>
-        </w:numPr>
-      </w:pPr>
-      <w:r>
-        <w:t xml:space="preserve">Improved system quality through CI/CD, observability pipelines, and feedback loops</w:t>
-      </w:r>
-      <w:r>
-        <w:t xml:space="preserve"> </w:t>
-      </w:r>
-      <w:r>
-        <w:t xml:space="preserve">informed by runtime data.</w:t>
-      </w:r>
-    </w:p>
-    <w:p>
-      <w:pPr>
-        <w:pStyle w:val="Compact"/>
-        <w:numPr>
-          <w:ilvl w:val="0"/>
-          <w:numId w:val="1002"/>
-        </w:numPr>
-      </w:pPr>
-      <w:r>
-        <w:t xml:space="preserve">Built and maintained</w:t>
-      </w:r>
-      <w:r>
-        <w:t xml:space="preserve"> </w:t>
-      </w:r>
-      <w:r>
-        <w:rPr>
-          <w:b/>
-          <w:bCs/>
-        </w:rPr>
-        <w:t xml:space="preserve">200+ Python/Ansible automation tests</w:t>
-      </w:r>
-      <w:r>
-        <w:t xml:space="preserve">, accelerating releases</w:t>
-      </w:r>
-      <w:r>
-        <w:t xml:space="preserve"> </w:t>
-      </w:r>
-      <w:r>
-        <w:t xml:space="preserve">and measurably improving platform reliability.</w:t>
-      </w:r>
-    </w:p>
-    <w:p>
-      <w:r>
-        <w:pict>
-          <v:rect style="width:0;height:1.5pt" o:hralign="center" o:hrstd="t" o:hr="t"/>
-        </w:pict>
-      </w:r>
-    </w:p>
-    <w:bookmarkEnd w:id="26"/>
-    <w:bookmarkStart w:id="27" w:name="X7bd3f808303639758ba8821e11fc3ffd8cd7bb0"/>
-    <w:p>
-      <w:pPr>
-        <w:pStyle w:val="Heading3"/>
-      </w:pPr>
-      <w:r>
-        <w:t xml:space="preserve">Exabeam — Senior Software Quality Engineer</w:t>
-      </w:r>
-    </w:p>
-    <w:p>
-      <w:pPr>
-        <w:pStyle w:val="FirstParagraph"/>
-      </w:pPr>
-      <w:r>
-        <w:rPr>
-          <w:b/>
-          <w:bCs/>
-        </w:rPr>
-        <w:t xml:space="preserve">Aug 2019 – Mar 2021</w:t>
-      </w:r>
-    </w:p>
-    <w:p>
-      <w:pPr>
-        <w:pStyle w:val="Compact"/>
-        <w:numPr>
-          <w:ilvl w:val="0"/>
-          <w:numId w:val="1003"/>
-        </w:numPr>
-      </w:pPr>
-      <w:r>
-        <w:t xml:space="preserve">Led quality engineering for security analytics platforms processing high-volume</w:t>
-      </w:r>
-      <w:r>
-        <w:t xml:space="preserve"> </w:t>
-      </w:r>
-      <w:r>
-        <w:t xml:space="preserve">event and behavioral data.</w:t>
-      </w:r>
-    </w:p>
-    <w:p>
-      <w:pPr>
-        <w:pStyle w:val="Compact"/>
-        <w:numPr>
-          <w:ilvl w:val="0"/>
-          <w:numId w:val="1003"/>
-        </w:numPr>
-      </w:pPr>
-      <w:r>
-        <w:t xml:space="preserve">Developed automation frameworks validating data pipelines, scoring logic,</w:t>
-      </w:r>
-      <w:r>
-        <w:t xml:space="preserve"> </w:t>
-      </w:r>
-      <w:r>
-        <w:t xml:space="preserve">and detection workflows at scale.</w:t>
-      </w:r>
-    </w:p>
-    <w:p>
-      <w:pPr>
-        <w:pStyle w:val="Compact"/>
-        <w:numPr>
-          <w:ilvl w:val="0"/>
-          <w:numId w:val="1003"/>
-        </w:numPr>
-      </w:pPr>
-      <w:r>
-        <w:t xml:space="preserve">Strengthened release confidence for data-driven threat detection systems.</w:t>
-      </w:r>
-    </w:p>
-    <w:p>
-      <w:r>
-        <w:pict>
-          <v:rect style="width:0;height:1.5pt" o:hralign="center" o:hrstd="t" o:hr="t"/>
-        </w:pict>
-      </w:r>
-    </w:p>
-    <w:bookmarkEnd w:id="27"/>
-    <w:bookmarkStart w:id="28" w:name="oracle--principal-software-engineer"/>
-    <w:p>
-      <w:pPr>
-        <w:pStyle w:val="Heading3"/>
-      </w:pPr>
-      <w:r>
-        <w:t xml:space="preserve">Oracle — Principal Software Engineer</w:t>
-      </w:r>
-    </w:p>
-    <w:p>
-      <w:pPr>
-        <w:pStyle w:val="FirstParagraph"/>
-      </w:pPr>
-      <w:r>
-        <w:rPr>
-          <w:b/>
-          <w:bCs/>
-        </w:rPr>
-        <w:t xml:space="preserve">May 2018 – Jul 2019</w:t>
-      </w:r>
-    </w:p>
-    <w:p>
-      <w:pPr>
-        <w:pStyle w:val="Compact"/>
-        <w:numPr>
-          <w:ilvl w:val="0"/>
-          <w:numId w:val="1004"/>
-        </w:numPr>
-      </w:pPr>
-      <w:r>
-        <w:t xml:space="preserve">Directed architecture and deployment of</w:t>
-      </w:r>
-      <w:r>
-        <w:t xml:space="preserve"> </w:t>
-      </w:r>
-      <w:r>
-        <w:rPr>
-          <w:b/>
-          <w:bCs/>
-        </w:rPr>
-        <w:t xml:space="preserve">multi-tenant leaf–spine networks</w:t>
-      </w:r>
-      <w:r>
-        <w:t xml:space="preserve"> </w:t>
-      </w:r>
-      <w:r>
-        <w:t xml:space="preserve">across 20+ global data centers.</w:t>
-      </w:r>
-    </w:p>
-    <w:p>
-      <w:pPr>
-        <w:pStyle w:val="Compact"/>
-        <w:numPr>
-          <w:ilvl w:val="0"/>
-          <w:numId w:val="1004"/>
-        </w:numPr>
-      </w:pPr>
-      <w:r>
-        <w:t xml:space="preserve">Delivered Python and Java microservices supporting policy-driven orchestration</w:t>
-      </w:r>
-      <w:r>
-        <w:t xml:space="preserve"> </w:t>
-      </w:r>
-      <w:r>
-        <w:t xml:space="preserve">and automated provisioning.</w:t>
-      </w:r>
-    </w:p>
-    <w:p>
-      <w:pPr>
-        <w:pStyle w:val="Compact"/>
-        <w:numPr>
-          <w:ilvl w:val="0"/>
-          <w:numId w:val="1004"/>
-        </w:numPr>
-      </w:pPr>
-      <w:r>
-        <w:t xml:space="preserve">Enabled faster regional expansion through scalable, software-defined</w:t>
-      </w:r>
-      <w:r>
-        <w:t xml:space="preserve"> </w:t>
-      </w:r>
-      <w:r>
-        <w:t xml:space="preserve">infrastructure design.</w:t>
-      </w:r>
-    </w:p>
-    <w:p>
-      <w:r>
-        <w:pict>
-          <v:rect style="width:0;height:1.5pt" o:hralign="center" o:hrstd="t" o:hr="t"/>
-        </w:pict>
-      </w:r>
-    </w:p>
-    <w:bookmarkEnd w:id="28"/>
-    <w:bookmarkStart w:id="29" w:name="light--senior-software-qa-engineer"/>
-    <w:p>
-      <w:pPr>
-        <w:pStyle w:val="Heading3"/>
-      </w:pPr>
-      <w:r>
-        <w:t xml:space="preserve">Light — Senior Software QA Engineer</w:t>
-      </w:r>
-    </w:p>
-    <w:p>
-      <w:pPr>
-        <w:pStyle w:val="FirstParagraph"/>
-      </w:pPr>
-      <w:r>
-        <w:rPr>
-          <w:b/>
-          <w:bCs/>
-        </w:rPr>
-        <w:t xml:space="preserve">Jun 2017 – Apr 2018</w:t>
-      </w:r>
-    </w:p>
-    <w:p>
-      <w:pPr>
-        <w:pStyle w:val="Compact"/>
-        <w:numPr>
-          <w:ilvl w:val="0"/>
-          <w:numId w:val="1005"/>
-        </w:numPr>
-      </w:pPr>
-      <w:r>
-        <w:t xml:space="preserve">Built automated test frameworks for embedded camera firmware and Android-based</w:t>
-      </w:r>
-      <w:r>
-        <w:t xml:space="preserve"> </w:t>
-      </w:r>
-      <w:r>
-        <w:t xml:space="preserve">imaging platforms.</w:t>
-      </w:r>
-    </w:p>
-    <w:p>
-      <w:pPr>
-        <w:pStyle w:val="Compact"/>
-        <w:numPr>
-          <w:ilvl w:val="0"/>
-          <w:numId w:val="1005"/>
-        </w:numPr>
-      </w:pPr>
-      <w:r>
-        <w:t xml:space="preserve">Executed system integration testing across hardware, firmware, and mobile software</w:t>
-      </w:r>
-      <w:r>
-        <w:t xml:space="preserve"> </w:t>
-      </w:r>
-      <w:r>
-        <w:t xml:space="preserve">using data-backed validation.</w:t>
-      </w:r>
-    </w:p>
-    <w:p>
-      <w:pPr>
-        <w:pStyle w:val="Compact"/>
-        <w:numPr>
-          <w:ilvl w:val="0"/>
-          <w:numId w:val="1005"/>
-        </w:numPr>
-      </w:pPr>
-      <w:r>
-        <w:t xml:space="preserve">Improved performance and stability using Android, ADB, and Python-based automation.</w:t>
-      </w:r>
-    </w:p>
-    <w:p>
-      <w:r>
-        <w:pict>
-          <v:rect style="width:0;height:1.5pt" o:hralign="center" o:hrstd="t" o:hr="t"/>
-        </w:pict>
-      </w:r>
-    </w:p>
-    <w:bookmarkEnd w:id="29"/>
-    <w:bookmarkStart w:id="30" w:name="silver-spring-networks--senior-sdet"/>
-    <w:p>
-      <w:pPr>
-        <w:pStyle w:val="Heading3"/>
-      </w:pPr>
-      <w:r>
-        <w:t xml:space="preserve">Silver Spring Networks — Senior SDET</w:t>
-      </w:r>
-    </w:p>
-    <w:p>
-      <w:pPr>
-        <w:pStyle w:val="FirstParagraph"/>
-      </w:pPr>
-      <w:r>
-        <w:rPr>
-          <w:b/>
-          <w:bCs/>
-        </w:rPr>
-        <w:t xml:space="preserve">Nov 2012 – May 2017</w:t>
-      </w:r>
-    </w:p>
-    <w:p>
-      <w:pPr>
-        <w:pStyle w:val="Compact"/>
-        <w:numPr>
-          <w:ilvl w:val="0"/>
-          <w:numId w:val="1006"/>
-        </w:numPr>
-      </w:pPr>
-      <w:r>
-        <w:t xml:space="preserve">Validated large-scale IoT platforms supporting</w:t>
-      </w:r>
-      <w:r>
-        <w:t xml:space="preserve"> </w:t>
-      </w:r>
-      <w:r>
-        <w:rPr>
-          <w:b/>
-          <w:bCs/>
-        </w:rPr>
-        <w:t xml:space="preserve">Smart Grid deployments</w:t>
-      </w:r>
-      <w:r>
-        <w:t xml:space="preserve"> </w:t>
-      </w:r>
-      <w:r>
-        <w:t xml:space="preserve">across millions of field devices.</w:t>
-      </w:r>
-    </w:p>
-    <w:p>
-      <w:pPr>
-        <w:pStyle w:val="Compact"/>
-        <w:numPr>
-          <w:ilvl w:val="0"/>
-          <w:numId w:val="1006"/>
-        </w:numPr>
-      </w:pPr>
-      <w:r>
-        <w:t xml:space="preserve">Built CI-driven automation for firmware, APIs, and cloud services using telemetry</w:t>
-      </w:r>
-      <w:r>
-        <w:t xml:space="preserve"> </w:t>
-      </w:r>
-      <w:r>
-        <w:t xml:space="preserve">and anomaly analysis.</w:t>
-      </w:r>
-    </w:p>
-    <w:p>
-      <w:pPr>
-        <w:pStyle w:val="Compact"/>
-        <w:numPr>
-          <w:ilvl w:val="0"/>
-          <w:numId w:val="1006"/>
-        </w:numPr>
-      </w:pPr>
-      <w:r>
-        <w:t xml:space="preserve">Supported production rollout of</w:t>
-      </w:r>
-      <w:r>
-        <w:t xml:space="preserve"> </w:t>
-      </w:r>
-      <w:r>
-        <w:rPr>
-          <w:b/>
-          <w:bCs/>
-        </w:rPr>
-        <w:t xml:space="preserve">23M+ smart devices</w:t>
-      </w:r>
-      <w:r>
-        <w:t xml:space="preserve"> </w:t>
-      </w:r>
-      <w:r>
-        <w:t xml:space="preserve">with high availability</w:t>
-      </w:r>
-      <w:r>
-        <w:t xml:space="preserve"> </w:t>
-      </w:r>
-      <w:r>
-        <w:t xml:space="preserve">and data integrity requirements.</w:t>
-      </w:r>
-    </w:p>
-    <w:p>
-      <w:r>
-        <w:pict>
-          <v:rect style="width:0;height:1.5pt" o:hralign="center" o:hrstd="t" o:hr="t"/>
-        </w:pict>
-      </w:r>
-    </w:p>
-    <w:bookmarkEnd w:id="30"/>
-    <w:bookmarkStart w:id="31" w:name="redwood-systems--senior-sdet"/>
-    <w:p>
-      <w:pPr>
-        <w:pStyle w:val="Heading3"/>
-      </w:pPr>
-      <w:r>
-        <w:t xml:space="preserve">Redwood Systems — Senior SDET</w:t>
-      </w:r>
-    </w:p>
-    <w:p>
-      <w:pPr>
-        <w:pStyle w:val="FirstParagraph"/>
-      </w:pPr>
-      <w:r>
-        <w:rPr>
-          <w:b/>
-          <w:bCs/>
-        </w:rPr>
-        <w:t xml:space="preserve">Jan 2011 – Oct 2012</w:t>
-      </w:r>
-    </w:p>
-    <w:p>
-      <w:pPr>
-        <w:pStyle w:val="Compact"/>
-        <w:numPr>
-          <w:ilvl w:val="0"/>
-          <w:numId w:val="1007"/>
-        </w:numPr>
-      </w:pPr>
-      <w:r>
-        <w:t xml:space="preserve">Led system integration and automation for sensor-driven smart lighting platforms</w:t>
-      </w:r>
-      <w:r>
-        <w:t xml:space="preserve"> </w:t>
-      </w:r>
-      <w:r>
-        <w:t xml:space="preserve">used in green building environments.</w:t>
-      </w:r>
-    </w:p>
-    <w:p>
-      <w:r>
-        <w:pict>
-          <v:rect style="width:0;height:1.5pt" o:hralign="center" o:hrstd="t" o:hr="t"/>
-        </w:pict>
-      </w:r>
-    </w:p>
-    <w:bookmarkEnd w:id="31"/>
-    <w:bookmarkStart w:id="32" w:name="cdnetworks--senior-qa-manager"/>
-    <w:p>
-      <w:pPr>
-        <w:pStyle w:val="Heading3"/>
-      </w:pPr>
-      <w:r>
-        <w:t xml:space="preserve">CDNetworks — Senior QA Manager</w:t>
-      </w:r>
-    </w:p>
-    <w:p>
-      <w:pPr>
-        <w:pStyle w:val="FirstParagraph"/>
-      </w:pPr>
-      <w:r>
-        <w:rPr>
-          <w:b/>
-          <w:bCs/>
-        </w:rPr>
-        <w:t xml:space="preserve">Aug 2009 – Dec 2010</w:t>
-      </w:r>
-    </w:p>
-    <w:p>
-      <w:pPr>
-        <w:pStyle w:val="Compact"/>
-        <w:numPr>
-          <w:ilvl w:val="0"/>
-          <w:numId w:val="1008"/>
-        </w:numPr>
-      </w:pPr>
-      <w:r>
-        <w:t xml:space="preserve">Owned global QA strategy for distributed CDN infrastructure, validating performance,</w:t>
-      </w:r>
-      <w:r>
-        <w:t xml:space="preserve"> </w:t>
-      </w:r>
-      <w:r>
-        <w:t xml:space="preserve">reliability, and data flow at scale.</w:t>
-      </w:r>
-    </w:p>
-    <w:p>
-      <w:r>
-        <w:pict>
-          <v:rect style="width:0;height:1.5pt" o:hralign="center" o:hrstd="t" o:hr="t"/>
-        </w:pict>
-      </w:r>
-    </w:p>
-    <w:bookmarkEnd w:id="32"/>
-    <w:bookmarkStart w:id="33" w:name="vusion--senior-qa-manager"/>
-    <w:p>
-      <w:pPr>
-        <w:pStyle w:val="Heading3"/>
-      </w:pPr>
-      <w:r>
-        <w:t xml:space="preserve">Vusion — Senior QA Manager</w:t>
-      </w:r>
-    </w:p>
-    <w:p>
-      <w:pPr>
-        <w:pStyle w:val="FirstParagraph"/>
-      </w:pPr>
-      <w:r>
-        <w:rPr>
-          <w:b/>
-          <w:bCs/>
-        </w:rPr>
-        <w:t xml:space="preserve">Apr 2007 – Jul 2009</w:t>
-      </w:r>
-    </w:p>
-    <w:p>
-      <w:pPr>
-        <w:pStyle w:val="Compact"/>
-        <w:numPr>
-          <w:ilvl w:val="0"/>
-          <w:numId w:val="1009"/>
-        </w:numPr>
-      </w:pPr>
-      <w:r>
-        <w:t xml:space="preserve">Led QA delivery for cloud-hosted HD video streaming platforms serving enterprise</w:t>
-      </w:r>
-      <w:r>
-        <w:t xml:space="preserve"> </w:t>
-      </w:r>
-      <w:r>
-        <w:t xml:space="preserve">media customers.</w:t>
-      </w:r>
-    </w:p>
-    <w:p>
-      <w:r>
-        <w:pict>
-          <v:rect style="width:0;height:1.5pt" o:hralign="center" o:hrstd="t" o:hr="t"/>
-        </w:pict>
-      </w:r>
-    </w:p>
-    <w:bookmarkEnd w:id="33"/>
-    <w:bookmarkStart w:id="34" w:name="hp--senior-software-engineer"/>
-    <w:p>
-      <w:pPr>
-        <w:pStyle w:val="Heading3"/>
-      </w:pPr>
-      <w:r>
-        <w:t xml:space="preserve">HP — Senior Software Engineer</w:t>
-      </w:r>
-    </w:p>
-    <w:p>
-      <w:pPr>
-        <w:pStyle w:val="FirstParagraph"/>
-      </w:pPr>
-      <w:r>
-        <w:rPr>
-          <w:b/>
-          <w:bCs/>
-        </w:rPr>
-        <w:t xml:space="preserve">Aug 2006 – Mar 2007</w:t>
-      </w:r>
-    </w:p>
-    <w:p>
-      <w:pPr>
-        <w:pStyle w:val="Compact"/>
-        <w:numPr>
-          <w:ilvl w:val="0"/>
-          <w:numId w:val="1010"/>
-        </w:numPr>
-      </w:pPr>
-      <w:r>
-        <w:t xml:space="preserve">Validated enterprise ALM platforms supporting standards-compliant database</w:t>
-      </w:r>
-      <w:r>
-        <w:t xml:space="preserve"> </w:t>
-      </w:r>
-      <w:r>
-        <w:t xml:space="preserve">migration and archival workflows.</w:t>
-      </w:r>
-    </w:p>
-    <w:p>
-      <w:r>
-        <w:pict>
-          <v:rect style="width:0;height:1.5pt" o:hralign="center" o:hrstd="t" o:hr="t"/>
-        </w:pict>
-      </w:r>
-    </w:p>
-    <w:bookmarkEnd w:id="34"/>
-    <w:bookmarkStart w:id="35" w:name="motorola-pcs--senior-software-engineer"/>
-    <w:p>
-      <w:pPr>
-        <w:pStyle w:val="Heading3"/>
-      </w:pPr>
-      <w:r>
-        <w:t xml:space="preserve">Motorola PCS — Senior Software Engineer</w:t>
-      </w:r>
-    </w:p>
-    <w:p>
-      <w:pPr>
-        <w:pStyle w:val="FirstParagraph"/>
-      </w:pPr>
-      <w:r>
-        <w:rPr>
-          <w:b/>
-          <w:bCs/>
-        </w:rPr>
-        <w:t xml:space="preserve">May 2003 – Jul 2006</w:t>
-      </w:r>
-    </w:p>
-    <w:p>
-      <w:pPr>
-        <w:pStyle w:val="Compact"/>
-        <w:numPr>
-          <w:ilvl w:val="0"/>
-          <w:numId w:val="1011"/>
-        </w:numPr>
-      </w:pPr>
-      <w:r>
-        <w:t xml:space="preserve">Delivered end-to-end testing and automation for J2ME/Linux mobile platforms</w:t>
-      </w:r>
-      <w:r>
-        <w:t xml:space="preserve"> </w:t>
-      </w:r>
-      <w:r>
-        <w:t xml:space="preserve">using Six Sigma quality practices.</w:t>
-      </w:r>
-    </w:p>
-    <w:p>
-      <w:r>
-        <w:pict>
-          <v:rect style="width:0;height:1.5pt" o:hralign="center" o:hrstd="t" o:hr="t"/>
-        </w:pict>
-      </w:r>
-    </w:p>
-    <w:bookmarkEnd w:id="35"/>
-    <w:bookmarkStart w:id="36" w:name="X3bc6092a572a7e006d39515d386e033c24275ca"/>
-    <w:p>
-      <w:pPr>
-        <w:pStyle w:val="Heading3"/>
-      </w:pPr>
-      <w:r>
-        <w:t xml:space="preserve">Brocade Communications Systems — Senior QA Lead</w:t>
-      </w:r>
-    </w:p>
-    <w:p>
-      <w:pPr>
-        <w:pStyle w:val="FirstParagraph"/>
-      </w:pPr>
-      <w:r>
-        <w:rPr>
-          <w:b/>
-          <w:bCs/>
-        </w:rPr>
-        <w:t xml:space="preserve">Apr 2002 – Apr 2003</w:t>
-      </w:r>
-    </w:p>
-    <w:p>
-      <w:pPr>
-        <w:pStyle w:val="Compact"/>
-        <w:numPr>
-          <w:ilvl w:val="0"/>
-          <w:numId w:val="1012"/>
-        </w:numPr>
-      </w:pPr>
-      <w:r>
-        <w:t xml:space="preserve">Led functional and performance testing for SAN and enterprise networking platforms.</w:t>
-      </w:r>
-    </w:p>
-    <w:p>
-      <w:r>
-        <w:pict>
-          <v:rect style="width:0;height:1.5pt" o:hralign="center" o:hrstd="t" o:hr="t"/>
-        </w:pict>
-      </w:r>
-    </w:p>
-    <w:bookmarkEnd w:id="36"/>
-    <w:bookmarkStart w:id="37" w:name="xoriant--senior-technical-consultant"/>
-    <w:p>
-      <w:pPr>
-        <w:pStyle w:val="Heading3"/>
-      </w:pPr>
-      <w:r>
-        <w:t xml:space="preserve">Xoriant — Senior Technical Consultant</w:t>
-      </w:r>
-    </w:p>
-    <w:p>
-      <w:pPr>
-        <w:pStyle w:val="FirstParagraph"/>
-      </w:pPr>
-      <w:r>
-        <w:rPr>
-          <w:b/>
-          <w:bCs/>
-        </w:rPr>
-        <w:t xml:space="preserve">Jun 1998 – Mar 2002</w:t>
-      </w:r>
-    </w:p>
-    <w:p>
-      <w:pPr>
-        <w:pStyle w:val="Compact"/>
-        <w:numPr>
-          <w:ilvl w:val="0"/>
-          <w:numId w:val="1013"/>
-        </w:numPr>
-      </w:pPr>
-      <w:r>
-        <w:t xml:space="preserve">Delivered software development, quality assurance, and optical networking (DWDM)</w:t>
-      </w:r>
-      <w:r>
-        <w:t xml:space="preserve"> </w:t>
-      </w:r>
-      <w:r>
-        <w:t xml:space="preserve">solutions for enterprise clients.</w:t>
-      </w:r>
-    </w:p>
-    <w:p>
-      <w:r>
-        <w:pict>
-          <v:rect style="width:0;height:1.5pt" o:hralign="center" o:hrstd="t" o:hr="t"/>
-        </w:pict>
-      </w:r>
-    </w:p>
-    <w:bookmarkEnd w:id="37"/>
-    <w:bookmarkStart w:id="38" w:name="dss-infotech-pvt-ltd--senior-it-analyst"/>
-    <w:p>
-      <w:pPr>
-        <w:pStyle w:val="Heading3"/>
-      </w:pPr>
-      <w:r>
-        <w:t xml:space="preserve">DSS Infotech Pvt. Ltd. — Senior IT Analyst</w:t>
-      </w:r>
-    </w:p>
-    <w:p>
-      <w:pPr>
-        <w:pStyle w:val="FirstParagraph"/>
-      </w:pPr>
-      <w:r>
-        <w:rPr>
-          <w:b/>
-          <w:bCs/>
-        </w:rPr>
-        <w:t xml:space="preserve">Feb 1995 – May 1998</w:t>
-      </w:r>
-    </w:p>
-    <w:p>
-      <w:pPr>
-        <w:pStyle w:val="Compact"/>
-        <w:numPr>
-          <w:ilvl w:val="0"/>
-          <w:numId w:val="1014"/>
-        </w:numPr>
-      </w:pPr>
-      <w:r>
-        <w:t xml:space="preserve">Designed and delivered enterprise database architectures for industrial clients.</w:t>
-      </w:r>
-    </w:p>
-    <w:p>
-      <w:r>
-        <w:pict>
-          <v:rect style="width:0;height:1.5pt" o:hralign="center" o:hrstd="t" o:hr="t"/>
-        </w:pict>
-      </w:r>
-    </w:p>
-    <w:bookmarkEnd w:id="38"/>
-    <w:bookmarkEnd w:id="39"/>
-    <w:bookmarkStart w:id="42" w:name="certifications"/>
-    <w:p>
-      <w:pPr>
-        <w:pStyle w:val="Heading2"/>
+        <w:t xml:space="preserve">Master of Computer Management (MCM)</w:t>
+      </w:r>
+      <w:r>
+        <w:t xml:space="preserve"> </w:t>
+      </w:r>
+      <w:r>
+        <w:t xml:space="preserve">Savitribai Phule Pune University, Pune, India</w:t>
+      </w:r>
+      <w:r>
+        <w:t xml:space="preserve"> </w:t>
+      </w:r>
+      <w:r>
+        <w:t xml:space="preserve">1993 – 1995</w:t>
+      </w:r>
+    </w:p>
+    <w:p>
+      <w:pPr>
+        <w:pStyle w:val="BodyText"/>
       </w:pPr>
       <w:r>
         <w:t xml:space="preserve">CERTIFICATIONS</w:t>
@@ -1182,19 +1199,58 @@
     </w:p>
     <w:p>
       <w:pPr>
-        <w:pStyle w:val="Compact"/>
-        <w:numPr>
-          <w:ilvl w:val="0"/>
-          <w:numId w:val="1015"/>
-        </w:numPr>
-      </w:pPr>
-      <w:r>
-        <w:t xml:space="preserve">Credly Badges:</w:t>
-      </w:r>
-      <w:r>
-        <w:t xml:space="preserve"> </w:t>
-      </w:r>
-      <w:hyperlink r:id="rId40">
+        <w:pStyle w:val="BodyText"/>
+      </w:pPr>
+      <w:r>
+        <w:t xml:space="preserve">Certification: LFS147x – Introduction to AI and Machine Learning Toolkits with Kubeflow</w:t>
+      </w:r>
+      <w:r>
+        <w:t xml:space="preserve"> </w:t>
+      </w:r>
+      <w:r>
+        <w:t xml:space="preserve">Issuing Organization: Linux Foundation</w:t>
+      </w:r>
+      <w:r>
+        <w:t xml:space="preserve"> </w:t>
+      </w:r>
+      <w:r>
+        <w:t xml:space="preserve">Credential Platform: edX</w:t>
+      </w:r>
+      <w:r>
+        <w:t xml:space="preserve"> </w:t>
+      </w:r>
+      <w:r>
+        <w:t xml:space="preserve">Credential URL:</w:t>
+      </w:r>
+      <w:r>
+        <w:t xml:space="preserve"> </w:t>
+      </w:r>
+      <w:hyperlink r:id="rId23">
+        <w:r>
+          <w:rPr>
+            <w:rStyle w:val="Hyperlink"/>
+          </w:rPr>
+          <w:t xml:space="preserve">https://courses.edx.org/certificates/ba3787da5b414a11986daaf945af7468</w:t>
+        </w:r>
+      </w:hyperlink>
+    </w:p>
+    <w:p>
+      <w:pPr>
+        <w:pStyle w:val="BodyText"/>
+      </w:pPr>
+      <w:r>
+        <w:t xml:space="preserve">Credential Repository: Credly</w:t>
+      </w:r>
+      <w:r>
+        <w:t xml:space="preserve"> </w:t>
+      </w:r>
+      <w:r>
+        <w:t xml:space="preserve">Profile URL:</w:t>
+      </w:r>
+      <w:r>
+        <w:t xml:space="preserve"> </w:t>
+      </w:r>
+      <w:hyperlink r:id="rId24">
         <w:r>
           <w:rPr>
             <w:rStyle w:val="Hyperlink"/>
@@ -1203,119 +1259,6 @@
         </w:r>
       </w:hyperlink>
     </w:p>
-    <w:p>
-      <w:pPr>
-        <w:pStyle w:val="Compact"/>
-        <w:numPr>
-          <w:ilvl w:val="0"/>
-          <w:numId w:val="1015"/>
-        </w:numPr>
-      </w:pPr>
-      <w:r>
-        <w:t xml:space="preserve">Linux Foundation</w:t>
-      </w:r>
-    </w:p>
-    <w:p>
-      <w:pPr>
-        <w:pStyle w:val="Compact"/>
-        <w:numPr>
-          <w:ilvl w:val="1"/>
-          <w:numId w:val="1016"/>
-        </w:numPr>
-      </w:pPr>
-      <w:hyperlink r:id="rId41">
-        <w:r>
-          <w:rPr>
-            <w:rStyle w:val="Hyperlink"/>
-          </w:rPr>
-          <w:t xml:space="preserve">LFS147x: Introduction to AI/ML Toolkits with Kubeflow</w:t>
-        </w:r>
-      </w:hyperlink>
-    </w:p>
-    <w:p>
-      <w:r>
-        <w:pict>
-          <v:rect style="width:0;height:1.5pt" o:hralign="center" o:hrstd="t" o:hr="t"/>
-        </w:pict>
-      </w:r>
-    </w:p>
-    <w:bookmarkEnd w:id="42"/>
-    <w:bookmarkStart w:id="43" w:name="notes"/>
-    <w:p>
-      <w:pPr>
-        <w:pStyle w:val="Heading2"/>
-      </w:pPr>
-      <w:r>
-        <w:t xml:space="preserve">Notes</w:t>
-      </w:r>
-    </w:p>
-    <w:p>
-      <w:pPr>
-        <w:pStyle w:val="Compact"/>
-        <w:numPr>
-          <w:ilvl w:val="0"/>
-          <w:numId w:val="1017"/>
-        </w:numPr>
-      </w:pPr>
-      <w:r>
-        <w:t xml:space="preserve">LinkedIn highlights recent roles to emphasize</w:t>
-      </w:r>
-      <w:r>
-        <w:t xml:space="preserve"> </w:t>
-      </w:r>
-      <w:r>
-        <w:rPr>
-          <w:b/>
-          <w:bCs/>
-        </w:rPr>
-        <w:t xml:space="preserve">current relevance and senior scope</w:t>
-      </w:r>
-      <w:r>
-        <w:t xml:space="preserve">.</w:t>
-      </w:r>
-    </w:p>
-    <w:p>
-      <w:pPr>
-        <w:pStyle w:val="Compact"/>
-        <w:numPr>
-          <w:ilvl w:val="0"/>
-          <w:numId w:val="1017"/>
-        </w:numPr>
-      </w:pPr>
-      <w:r>
-        <w:t xml:space="preserve">This document preserves</w:t>
-      </w:r>
-      <w:r>
-        <w:t xml:space="preserve"> </w:t>
-      </w:r>
-      <w:r>
-        <w:rPr>
-          <w:b/>
-          <w:bCs/>
-        </w:rPr>
-        <w:t xml:space="preserve">full career continuity</w:t>
-      </w:r>
-      <w:r>
-        <w:t xml:space="preserve"> </w:t>
-      </w:r>
-      <w:r>
-        <w:t xml:space="preserve">and historical depth.</w:t>
-      </w:r>
-    </w:p>
-    <w:p>
-      <w:pPr>
-        <w:pStyle w:val="Compact"/>
-        <w:numPr>
-          <w:ilvl w:val="0"/>
-          <w:numId w:val="1017"/>
-        </w:numPr>
-      </w:pPr>
-      <w:r>
-        <w:t xml:space="preserve">GitHub is used as the authoritative reference for complete professional history.</w:t>
-      </w:r>
-    </w:p>
-    <w:bookmarkEnd w:id="43"/>
-    <w:bookmarkEnd w:id="44"/>
     <w:sectPr>
       <w:footnotePr>
         <w:numRestart w:val="eachSect"/>
@@ -1581,6 +1524,12 @@
     <w:abstractNumId w:val="991"/>
   </w:num>
   <w:num w:numId="1017">
+    <w:abstractNumId w:val="991"/>
+  </w:num>
+  <w:num w:numId="1018">
+    <w:abstractNumId w:val="991"/>
+  </w:num>
+  <w:num w:numId="1019">
     <w:abstractNumId w:val="991"/>
   </w:num>
 </w:numbering>
